--- a/Computer Networking/CN Unit - 1.docx
+++ b/Computer Networking/CN Unit - 1.docx
@@ -672,7 +672,47 @@
           <w:bdr w:val="none" w:sz="0" w:space="0" w:color="auto" w:frame="1"/>
           <w:lang w:eastAsia="en-IN"/>
         </w:rPr>
-        <w:t>In simple terms, a computer network is made up of two main parts: devices (called nodes) and connections (called links). The links connect the devices to each other. The rules for how these connections send information are called communication protocols. The starting and ending points of these communications are often called ports</w:t>
+        <w:t xml:space="preserve">In simple terms, a computer network is made up of </w:t>
+      </w:r>
+      <w:r>
+        <w:rPr>
+          <w:rFonts w:eastAsia="Times New Roman"/>
+          <w:b/>
+          <w:bCs/>
+          <w:color w:val="auto"/>
+          <w:spacing w:val="2"/>
+          <w:sz w:val="32"/>
+          <w:szCs w:val="32"/>
+          <w:highlight w:val="yellow"/>
+          <w:bdr w:val="none" w:sz="0" w:space="0" w:color="auto" w:frame="1"/>
+          <w:lang w:eastAsia="en-IN"/>
+        </w:rPr>
+        <w:t>two main parts</w:t>
+      </w:r>
+      <w:r>
+        <w:rPr>
+          <w:rFonts w:eastAsia="Times New Roman"/>
+          <w:color w:val="auto"/>
+          <w:spacing w:val="2"/>
+          <w:sz w:val="32"/>
+          <w:szCs w:val="32"/>
+          <w:highlight w:val="yellow"/>
+          <w:bdr w:val="none" w:sz="0" w:space="0" w:color="auto" w:frame="1"/>
+          <w:lang w:eastAsia="en-IN"/>
+        </w:rPr>
+        <w:t>: devices (called nodes) and connections (called links)</w:t>
+      </w:r>
+      <w:r>
+        <w:rPr>
+          <w:rFonts w:eastAsia="Times New Roman"/>
+          <w:color w:val="auto"/>
+          <w:spacing w:val="2"/>
+          <w:sz w:val="32"/>
+          <w:szCs w:val="32"/>
+          <w:bdr w:val="none" w:sz="0" w:space="0" w:color="auto" w:frame="1"/>
+          <w:lang w:eastAsia="en-IN"/>
+        </w:rPr>
+        <w:t>. The links connect the devices to each other. The rules for how these connections send information are called communication protocols. The starting and ending points of these communications are often called ports</w:t>
       </w:r>
       <w:r>
         <w:rPr>
@@ -7035,6 +7075,62 @@
         <w:textAlignment w:val="baseline"/>
         <w:rPr>
           <w:rFonts w:eastAsia="Times New Roman"/>
+          <w:color w:val="auto"/>
+          <w:spacing w:val="2"/>
+          <w:sz w:val="24"/>
+          <w:szCs w:val="24"/>
+          <w:bdr w:val="none" w:sz="0" w:space="0" w:color="auto" w:frame="1"/>
+          <w:lang w:eastAsia="en-IN"/>
+        </w:rPr>
+      </w:pPr>
+      <w:r>
+        <w:rPr>
+          <w:rFonts w:eastAsia="Times New Roman"/>
+          <w:color w:val="auto"/>
+          <w:spacing w:val="2"/>
+          <w:sz w:val="24"/>
+          <w:szCs w:val="24"/>
+          <w:bdr w:val="none" w:sz="0" w:space="0" w:color="auto" w:frame="1"/>
+          <w:lang w:eastAsia="en-IN"/>
+        </w:rPr>
+        <w:t>In large networks, there can be multiple paths from sender to receiver. The switching technique will decide the best route for data transmission.</w:t>
+      </w:r>
+    </w:p>
+    <w:p>
+      <w:pPr>
+        <w:spacing w:after="0" w:line="240" w:lineRule="auto"/>
+        <w:jc w:val="both"/>
+        <w:textAlignment w:val="baseline"/>
+        <w:rPr>
+          <w:rFonts w:eastAsia="Times New Roman"/>
+          <w:color w:val="auto"/>
+          <w:spacing w:val="2"/>
+          <w:sz w:val="24"/>
+          <w:szCs w:val="24"/>
+          <w:bdr w:val="none" w:sz="0" w:space="0" w:color="auto" w:frame="1"/>
+          <w:lang w:eastAsia="en-IN"/>
+        </w:rPr>
+      </w:pPr>
+      <w:r>
+        <w:rPr>
+          <w:rFonts w:eastAsia="Times New Roman"/>
+          <w:color w:val="auto"/>
+          <w:spacing w:val="2"/>
+          <w:sz w:val="24"/>
+          <w:szCs w:val="24"/>
+          <w:bdr w:val="none" w:sz="0" w:space="0" w:color="auto" w:frame="1"/>
+          <w:lang w:eastAsia="en-IN"/>
+        </w:rPr>
+        <w:t>Switching technique is used to connect the systems for making one-to-one communication.</w:t>
+      </w:r>
+    </w:p>
+    <w:p>
+      <w:pPr>
+        <w:spacing w:after="0" w:line="240" w:lineRule="auto"/>
+        <w:jc w:val="both"/>
+        <w:textAlignment w:val="baseline"/>
+        <w:rPr>
+          <w:rFonts w:eastAsia="Times New Roman"/>
           <w:b/>
           <w:bCs/>
           <w:color w:val="auto"/>
@@ -7432,19 +7528,26 @@
         </w:rPr>
         <w:t> Circuit switching provides predictable performance because the </w:t>
       </w:r>
-      <w:hyperlink r:id="rId44" w:tgtFrame="_blank" w:history="1">
-        <w:r>
-          <w:rPr>
-            <w:rFonts w:ascii="Nunito" w:eastAsia="Times New Roman" w:hAnsi="Nunito"/>
-            <w:color w:val="0000FF"/>
-            <w:spacing w:val="2"/>
-            <w:u w:val="single"/>
-            <w:bdr w:val="none" w:sz="0" w:space="0" w:color="auto" w:frame="1"/>
-            <w:lang w:eastAsia="en-IN"/>
-          </w:rPr>
-          <w:t>bandwidth </w:t>
-        </w:r>
-      </w:hyperlink>
+      <w:r>
+        <w:rPr>
+          <w:rFonts w:ascii="Nunito" w:eastAsia="Times New Roman" w:hAnsi="Nunito"/>
+          <w:color w:val="FFFFFF" w:themeColor="background1"/>
+          <w:spacing w:val="2"/>
+          <w:bdr w:val="none" w:sz="0" w:space="0" w:color="auto" w:frame="1"/>
+          <w:lang w:eastAsia="en-IN"/>
+        </w:rPr>
+        <w:t>bandwidth</w:t>
+      </w:r>
+      <w:r>
+        <w:rPr>
+          <w:rFonts w:ascii="Nunito" w:eastAsia="Times New Roman" w:hAnsi="Nunito"/>
+          <w:color w:val="FFFFFF" w:themeColor="background1"/>
+          <w:spacing w:val="2"/>
+          <w:bdr w:val="none" w:sz="0" w:space="0" w:color="auto" w:frame="1"/>
+          <w:lang w:eastAsia="en-IN"/>
+        </w:rPr>
+        <w:t xml:space="preserve"> </w:t>
+      </w:r>
       <w:r>
         <w:rPr>
           <w:rFonts w:ascii="Nunito" w:eastAsia="Times New Roman" w:hAnsi="Nunito"/>
@@ -7453,7 +7556,17 @@
           <w:bdr w:val="none" w:sz="0" w:space="0" w:color="auto" w:frame="1"/>
           <w:lang w:eastAsia="en-IN"/>
         </w:rPr>
-        <w:t>is reserved, and there is no competition for resources.</w:t>
+        <w:t>is</w:t>
+      </w:r>
+      <w:r>
+        <w:rPr>
+          <w:rFonts w:ascii="Nunito" w:eastAsia="Times New Roman" w:hAnsi="Nunito"/>
+          <w:color w:val="FFFFFF"/>
+          <w:spacing w:val="2"/>
+          <w:bdr w:val="none" w:sz="0" w:space="0" w:color="auto" w:frame="1"/>
+          <w:lang w:eastAsia="en-IN"/>
+        </w:rPr>
+        <w:t xml:space="preserve"> reserved, and there is no competition for resources.</w:t>
       </w:r>
     </w:p>
     <w:p>
@@ -7487,6 +7600,7 @@
           <w:bdr w:val="none" w:sz="0" w:space="0" w:color="auto" w:frame="1"/>
           <w:lang w:eastAsia="en-IN"/>
         </w:rPr>
+        <w:lastRenderedPageBreak/>
         <w:t>Suitable for real-time communication:</w:t>
       </w:r>
       <w:r>
@@ -7563,7 +7677,6 @@
           <w:bdr w:val="none" w:sz="0" w:space="0" w:color="auto" w:frame="1"/>
           <w:lang w:eastAsia="en-IN"/>
         </w:rPr>
-        <w:lastRenderedPageBreak/>
         <w:t>Inefficient use of bandwidth: </w:t>
       </w:r>
       <w:r>
@@ -7709,7 +7822,7 @@
           <w:lang w:eastAsia="en-IN"/>
         </w:rPr>
       </w:pPr>
-      <w:hyperlink r:id="rId45" w:tgtFrame="_blank" w:history="1">
+      <w:hyperlink r:id="rId44" w:tgtFrame="_blank" w:history="1">
         <w:r>
           <w:rPr>
             <w:rFonts w:ascii="Nunito" w:eastAsia="Times New Roman" w:hAnsi="Nunito"/>
@@ -8016,7 +8129,7 @@
         </w:rPr>
         <w:t>Packet switching has higher </w:t>
       </w:r>
-      <w:hyperlink r:id="rId46" w:tgtFrame="_blank" w:history="1">
+      <w:hyperlink r:id="rId45" w:tgtFrame="_blank" w:history="1">
         <w:r>
           <w:rPr>
             <w:rFonts w:ascii="Nunito" w:eastAsia="Times New Roman" w:hAnsi="Nunito"/>
@@ -8127,7 +8240,7 @@
         </w:rPr>
         <w:t> Packet switching can result in packet loss due to </w:t>
       </w:r>
-      <w:hyperlink r:id="rId47" w:tgtFrame="_blank" w:history="1">
+      <w:hyperlink r:id="rId46" w:tgtFrame="_blank" w:history="1">
         <w:r>
           <w:rPr>
             <w:rFonts w:ascii="Nunito" w:eastAsia="Times New Roman" w:hAnsi="Nunito"/>
@@ -8290,7 +8403,7 @@
         </w:rPr>
         <w:t>Both methods use a </w:t>
       </w:r>
-      <w:hyperlink r:id="rId48" w:tgtFrame="_blank" w:history="1">
+      <w:hyperlink r:id="rId47" w:tgtFrame="_blank" w:history="1">
         <w:r>
           <w:rPr>
             <w:rFonts w:ascii="Nunito" w:eastAsia="Times New Roman" w:hAnsi="Nunito"/>
@@ -8313,7 +8426,7 @@
         </w:rPr>
         <w:t> of the </w:t>
       </w:r>
-      <w:hyperlink r:id="rId49" w:tgtFrame="_blank" w:history="1">
+      <w:hyperlink r:id="rId48" w:tgtFrame="_blank" w:history="1">
         <w:r>
           <w:rPr>
             <w:rFonts w:ascii="Nunito" w:eastAsia="Times New Roman" w:hAnsi="Nunito"/>
@@ -8398,6 +8511,7 @@
           <w:bdr w:val="none" w:sz="0" w:space="0" w:color="auto" w:frame="1"/>
           <w:lang w:eastAsia="en-IN"/>
         </w:rPr>
+        <w:lastRenderedPageBreak/>
         <w:t>Both methods can be used in the same network infrastructure.</w:t>
       </w:r>
     </w:p>
@@ -8540,7 +8654,6 @@
                 <w:bdr w:val="none" w:sz="0" w:space="0" w:color="auto" w:frame="1"/>
                 <w:lang w:eastAsia="en-IN"/>
               </w:rPr>
-              <w:lastRenderedPageBreak/>
               <w:t>Circuit Switching</w:t>
             </w:r>
           </w:p>
@@ -9373,6 +9486,7 @@
                 <w:bdr w:val="none" w:sz="0" w:space="0" w:color="auto" w:frame="1"/>
                 <w:lang w:eastAsia="en-IN"/>
               </w:rPr>
+              <w:lastRenderedPageBreak/>
               <w:t>It is not a store and forward technique.</w:t>
             </w:r>
           </w:p>
@@ -9469,7 +9583,6 @@
                 <w:bdr w:val="none" w:sz="0" w:space="0" w:color="auto" w:frame="1"/>
                 <w:lang w:eastAsia="en-IN"/>
               </w:rPr>
-              <w:lastRenderedPageBreak/>
               <w:t>Transmission of the data is done by the source.</w:t>
             </w:r>
           </w:p>
@@ -10277,6 +10390,7 @@
                 <w:bdr w:val="none" w:sz="0" w:space="0" w:color="auto" w:frame="1"/>
                 <w:lang w:eastAsia="en-IN"/>
               </w:rPr>
+              <w:lastRenderedPageBreak/>
               <w:t>In-circuit switching each packet follows the same route.</w:t>
             </w:r>
           </w:p>
@@ -10373,7 +10487,6 @@
                 <w:bdr w:val="none" w:sz="0" w:space="0" w:color="auto" w:frame="1"/>
                 <w:lang w:eastAsia="en-IN"/>
               </w:rPr>
-              <w:lastRenderedPageBreak/>
               <w:t>The circuit switching network is implemented at the physical layer.</w:t>
             </w:r>
           </w:p>
@@ -10529,8 +10642,8 @@
           <w:b/>
           <w:bCs/>
           <w:color w:val="385623" w:themeColor="accent6" w:themeShade="80"/>
-          <w:sz w:val="40"/>
-          <w:szCs w:val="40"/>
+          <w:sz w:val="6"/>
+          <w:szCs w:val="6"/>
           <w:u w:val="single"/>
         </w:rPr>
       </w:pPr>
@@ -10666,7 +10779,7 @@
         </w:rPr>
         <w:t>It is essential to understand how devices communicate over a network by recognizing network protocols. The </w:t>
       </w:r>
-      <w:hyperlink r:id="rId50" w:tgtFrame="_blank" w:history="1">
+      <w:hyperlink r:id="rId49" w:tgtFrame="_blank" w:history="1">
         <w:r>
           <w:rPr>
             <w:rStyle w:val="Hyperlink"/>
@@ -10739,7 +10852,7 @@
         </w:rPr>
         <w:t>In most cases, communication across a network like the </w:t>
       </w:r>
-      <w:hyperlink r:id="rId51" w:history="1">
+      <w:hyperlink r:id="rId50" w:history="1">
         <w:r>
           <w:rPr>
             <w:rStyle w:val="Hyperlink"/>
@@ -10763,7 +10876,7 @@
         </w:rPr>
         <w:t> uses the </w:t>
       </w:r>
-      <w:hyperlink r:id="rId52" w:history="1">
+      <w:hyperlink r:id="rId51" w:history="1">
         <w:r>
           <w:rPr>
             <w:rStyle w:val="Hyperlink"/>
@@ -10787,7 +10900,7 @@
         </w:rPr>
         <w:t>. The OSI model has a total of seven layers. Secured connections, network management, and </w:t>
       </w:r>
-      <w:hyperlink r:id="rId53" w:history="1">
+      <w:hyperlink r:id="rId52" w:history="1">
         <w:r>
           <w:rPr>
             <w:rStyle w:val="Hyperlink"/>
@@ -10811,7 +10924,7 @@
         </w:rPr>
         <w:t>are the three main tasks that the </w:t>
       </w:r>
-      <w:hyperlink r:id="rId54" w:history="1">
+      <w:hyperlink r:id="rId53" w:history="1">
         <w:r>
           <w:rPr>
             <w:rStyle w:val="Hyperlink"/>
@@ -10870,8 +10983,12 @@
           <w:numId w:val="22"/>
         </w:numPr>
         <w:shd w:val="clear" w:color="auto" w:fill="131417"/>
+        <w:tabs>
+          <w:tab w:val="clear" w:pos="720"/>
+          <w:tab w:val="num" w:pos="0"/>
+        </w:tabs>
         <w:spacing w:after="0" w:line="240" w:lineRule="auto"/>
-        <w:ind w:left="1080"/>
+        <w:ind w:left="360"/>
         <w:textAlignment w:val="baseline"/>
         <w:rPr>
           <w:rFonts w:ascii="Nunito" w:hAnsi="Nunito"/>
@@ -10900,8 +11017,12 @@
           <w:numId w:val="23"/>
         </w:numPr>
         <w:shd w:val="clear" w:color="auto" w:fill="131417"/>
+        <w:tabs>
+          <w:tab w:val="clear" w:pos="720"/>
+          <w:tab w:val="num" w:pos="0"/>
+        </w:tabs>
         <w:spacing w:after="0" w:line="240" w:lineRule="auto"/>
-        <w:ind w:left="1080"/>
+        <w:ind w:left="360"/>
         <w:textAlignment w:val="baseline"/>
         <w:rPr>
           <w:rFonts w:ascii="Nunito" w:hAnsi="Nunito"/>
@@ -10930,8 +11051,12 @@
           <w:numId w:val="24"/>
         </w:numPr>
         <w:shd w:val="clear" w:color="auto" w:fill="131417"/>
+        <w:tabs>
+          <w:tab w:val="clear" w:pos="720"/>
+          <w:tab w:val="num" w:pos="0"/>
+        </w:tabs>
         <w:spacing w:after="0" w:line="240" w:lineRule="auto"/>
-        <w:ind w:left="1080"/>
+        <w:ind w:left="360"/>
         <w:textAlignment w:val="baseline"/>
         <w:rPr>
           <w:rFonts w:ascii="Nunito" w:hAnsi="Nunito"/>
@@ -11002,7 +11127,19 @@
           <w:szCs w:val="27"/>
           <w:bdr w:val="none" w:sz="0" w:space="0" w:color="auto" w:frame="1"/>
         </w:rPr>
-        <w:t xml:space="preserve">Communication protocols are really important for the functioning of a network. They are so crucial that it is not possible to have computer networks without them. These protocols formally set out the rules and formats through which data is transferred. These protocols handle syntax, semantics, error detection, synchronization, and authentication. Below mentioned are some network communication </w:t>
+        <w:t xml:space="preserve">Communication protocols are really important for the functioning of a network. They are so crucial that it is not possible to have computer networks without them. These protocols formally </w:t>
+      </w:r>
+      <w:r>
+        <w:rPr>
+          <w:rFonts w:ascii="Nunito" w:hAnsi="Nunito"/>
+          <w:color w:val="FFFFFF"/>
+          <w:spacing w:val="2"/>
+          <w:sz w:val="27"/>
+          <w:szCs w:val="27"/>
+          <w:bdr w:val="none" w:sz="0" w:space="0" w:color="auto" w:frame="1"/>
+        </w:rPr>
+        <w:lastRenderedPageBreak/>
+        <w:t xml:space="preserve">set out the rules and formats through which data is transferred. These protocols handle syntax, semantics, error detection, synchronization, and authentication. Below mentioned are some network communication </w:t>
       </w:r>
       <w:proofErr w:type="gramStart"/>
       <w:r>
@@ -11055,7 +11192,6 @@
           <w:szCs w:val="28"/>
           <w:bdr w:val="none" w:sz="0" w:space="0" w:color="auto" w:frame="1"/>
         </w:rPr>
-        <w:lastRenderedPageBreak/>
         <w:t xml:space="preserve">Hypertext Transfer </w:t>
       </w:r>
       <w:proofErr w:type="gramStart"/>
@@ -11115,7 +11251,7 @@
         </w:rPr>
         <w:t>It is a layer 7 protocol that is designed for transferring a hypertext between two or more systems.</w:t>
       </w:r>
-      <w:hyperlink r:id="rId55" w:history="1">
+      <w:hyperlink r:id="rId54" w:history="1">
         <w:r>
           <w:rPr>
             <w:rStyle w:val="Hyperlink"/>
@@ -11139,7 +11275,7 @@
         </w:rPr>
         <w:t> works on a </w:t>
       </w:r>
-      <w:hyperlink r:id="rId56" w:history="1">
+      <w:hyperlink r:id="rId55" w:history="1">
         <w:r>
           <w:rPr>
             <w:rStyle w:val="Hyperlink"/>
@@ -11238,7 +11374,7 @@
           <w:szCs w:val="27"/>
         </w:rPr>
       </w:pPr>
-      <w:hyperlink r:id="rId57" w:history="1">
+      <w:hyperlink r:id="rId56" w:history="1">
         <w:r>
           <w:rPr>
             <w:rStyle w:val="Hyperlink"/>
@@ -11262,7 +11398,7 @@
         </w:rPr>
         <w:t> layouts a reliable stream delivery by using sequenced acknowledgment. It is a </w:t>
       </w:r>
-      <w:hyperlink r:id="rId58" w:history="1">
+      <w:hyperlink r:id="rId57" w:history="1">
         <w:r>
           <w:rPr>
             <w:rStyle w:val="Hyperlink"/>
@@ -11286,7 +11422,7 @@
         </w:rPr>
         <w:t>protocol i.e., it establishes a connection between applications before sending any </w:t>
       </w:r>
-      <w:hyperlink r:id="rId59" w:history="1">
+      <w:hyperlink r:id="rId58" w:history="1">
         <w:r>
           <w:rPr>
             <w:rStyle w:val="Hyperlink"/>
@@ -11310,7 +11446,7 @@
         </w:rPr>
         <w:t>. It is used for communicating over a network. It has many applications such as </w:t>
       </w:r>
-      <w:hyperlink r:id="rId60" w:history="1">
+      <w:hyperlink r:id="rId59" w:history="1">
         <w:r>
           <w:rPr>
             <w:rStyle w:val="Hyperlink"/>
@@ -11334,7 +11470,7 @@
         </w:rPr>
         <w:t>, </w:t>
       </w:r>
-      <w:hyperlink r:id="rId61" w:history="1">
+      <w:hyperlink r:id="rId60" w:history="1">
         <w:r>
           <w:rPr>
             <w:rStyle w:val="Hyperlink"/>
@@ -11444,7 +11580,7 @@
         </w:rPr>
         <w:t>It is a connectionless protocol that lay-out a basic but unreliable message service. It adds no </w:t>
       </w:r>
-      <w:hyperlink r:id="rId62" w:history="1">
+      <w:hyperlink r:id="rId61" w:history="1">
         <w:r>
           <w:rPr>
             <w:rStyle w:val="Hyperlink"/>
@@ -11468,7 +11604,7 @@
         </w:rPr>
         <w:t>, reliability, or </w:t>
       </w:r>
-      <w:hyperlink r:id="rId63" w:history="1">
+      <w:hyperlink r:id="rId62" w:history="1">
         <w:r>
           <w:rPr>
             <w:rStyle w:val="Hyperlink"/>
@@ -11492,7 +11628,7 @@
         </w:rPr>
         <w:t>functions. </w:t>
       </w:r>
-      <w:hyperlink r:id="rId64" w:history="1">
+      <w:hyperlink r:id="rId63" w:history="1">
         <w:r>
           <w:rPr>
             <w:rStyle w:val="Hyperlink"/>
@@ -11516,7 +11652,7 @@
         </w:rPr>
         <w:t> is functional in cases where reliability is not required. It is used when we want faster transmission, for </w:t>
       </w:r>
-      <w:hyperlink r:id="rId65" w:history="1">
+      <w:hyperlink r:id="rId64" w:history="1">
         <w:r>
           <w:rPr>
             <w:rStyle w:val="Hyperlink"/>
@@ -11615,7 +11751,7 @@
           <w:szCs w:val="27"/>
         </w:rPr>
       </w:pPr>
-      <w:hyperlink r:id="rId66" w:history="1">
+      <w:hyperlink r:id="rId65" w:history="1">
         <w:r>
           <w:rPr>
             <w:rStyle w:val="Hyperlink"/>
@@ -11639,7 +11775,7 @@
         </w:rPr>
         <w:t>is a routing protocol that controls how packets pass through the router in an independent system one or more networks run by a single organization and connect to different networks. It connects the endpoints of a </w:t>
       </w:r>
-      <w:hyperlink r:id="rId67" w:history="1">
+      <w:hyperlink r:id="rId66" w:history="1">
         <w:r>
           <w:rPr>
             <w:rStyle w:val="Hyperlink"/>
@@ -11738,7 +11874,7 @@
           <w:szCs w:val="27"/>
         </w:rPr>
       </w:pPr>
-      <w:hyperlink r:id="rId68" w:history="1">
+      <w:hyperlink r:id="rId67" w:history="1">
         <w:r>
           <w:rPr>
             <w:rStyle w:val="Hyperlink"/>
@@ -11934,7 +12070,7 @@
         </w:rPr>
         <w:t>it’s a protocol for network management and it’s used for the method of automating the process of configuring devices on IP networks. A </w:t>
       </w:r>
-      <w:hyperlink r:id="rId69" w:history="1">
+      <w:hyperlink r:id="rId68" w:history="1">
         <w:r>
           <w:rPr>
             <w:rStyle w:val="Hyperlink"/>
@@ -11958,7 +12094,7 @@
         </w:rPr>
         <w:t> server automatically assigns an </w:t>
       </w:r>
-      <w:hyperlink r:id="rId70" w:history="1">
+      <w:hyperlink r:id="rId69" w:history="1">
         <w:r>
           <w:rPr>
             <w:rStyle w:val="Hyperlink"/>
@@ -11982,7 +12118,7 @@
         </w:rPr>
         <w:t>and various other configurational changes to devices on a network so they can communicate with other IP networks. it also allows devices to use various services such as </w:t>
       </w:r>
-      <w:hyperlink r:id="rId71" w:history="1">
+      <w:hyperlink r:id="rId70" w:history="1">
         <w:r>
           <w:rPr>
             <w:rStyle w:val="Hyperlink"/>
@@ -11995,7 +12131,7 @@
           <w:t>NTP, </w:t>
         </w:r>
       </w:hyperlink>
-      <w:hyperlink r:id="rId72" w:history="1">
+      <w:hyperlink r:id="rId71" w:history="1">
         <w:r>
           <w:rPr>
             <w:rStyle w:val="Hyperlink"/>
@@ -12019,7 +12155,7 @@
         </w:rPr>
         <w:t>, or any other protocol based on </w:t>
       </w:r>
-      <w:hyperlink r:id="rId73" w:history="1">
+      <w:hyperlink r:id="rId72" w:history="1">
         <w:r>
           <w:rPr>
             <w:rStyle w:val="Hyperlink"/>
@@ -12095,7 +12231,7 @@
         </w:rPr>
         <w:t>These protocols assist in describing the procedures and policies that are used in monitoring, maintaining, and managing the computer network. These protocols also help in communicating these requirements across the network to ensure stable communication. Network management protocols can also be used for </w:t>
       </w:r>
-      <w:hyperlink r:id="rId74" w:history="1">
+      <w:hyperlink r:id="rId73" w:history="1">
         <w:r>
           <w:rPr>
             <w:rStyle w:val="Hyperlink"/>
@@ -12205,7 +12341,7 @@
         </w:rPr>
         <w:t>It is a layer 3 protocol that is used by network devices to forward operational information and error messages. </w:t>
       </w:r>
-      <w:hyperlink r:id="rId75" w:history="1">
+      <w:hyperlink r:id="rId74" w:history="1">
         <w:r>
           <w:rPr>
             <w:rStyle w:val="Hyperlink"/>
@@ -12256,6 +12392,7 @@
           <w:szCs w:val="28"/>
           <w:bdr w:val="none" w:sz="0" w:space="0" w:color="auto" w:frame="1"/>
         </w:rPr>
+        <w:lastRenderedPageBreak/>
         <w:t xml:space="preserve">Simple Network Management </w:t>
       </w:r>
       <w:proofErr w:type="gramStart"/>
@@ -12315,7 +12452,7 @@
         </w:rPr>
         <w:t>It is a layer 7 protocol that is used for managing nodes on an IP network. There are three main components in the SNMP protocol i.e., </w:t>
       </w:r>
-      <w:hyperlink r:id="rId76" w:history="1">
+      <w:hyperlink r:id="rId75" w:history="1">
         <w:r>
           <w:rPr>
             <w:rStyle w:val="Hyperlink"/>
@@ -12337,19 +12474,7 @@
           <w:szCs w:val="27"/>
           <w:bdr w:val="none" w:sz="0" w:space="0" w:color="auto" w:frame="1"/>
         </w:rPr>
-        <w:t xml:space="preserve"> agent, SNMP manager, and managed device. </w:t>
-      </w:r>
-      <w:r>
-        <w:rPr>
-          <w:rFonts w:ascii="Nunito" w:hAnsi="Nunito"/>
-          <w:color w:val="FFFFFF"/>
-          <w:spacing w:val="2"/>
-          <w:sz w:val="27"/>
-          <w:szCs w:val="27"/>
-          <w:bdr w:val="none" w:sz="0" w:space="0" w:color="auto" w:frame="1"/>
-        </w:rPr>
-        <w:lastRenderedPageBreak/>
-        <w:t>SNMP agent has the local knowledge of management details, it translates those details into a form that is compatible with the SNMP manager. The manager presents data acquired from SNMP agents, thus helping in monitoring network glitches, and network performance, and troubleshooting them.</w:t>
+        <w:t> agent, SNMP manager, and managed device. SNMP agent has the local knowledge of management details, it translates those details into a form that is compatible with the SNMP manager. The manager presents data acquired from SNMP agents, thus helping in monitoring network glitches, and network performance, and troubleshooting them.</w:t>
       </w:r>
     </w:p>
     <w:p>
@@ -12482,7 +12607,7 @@
           <w:szCs w:val="27"/>
         </w:rPr>
       </w:pPr>
-      <w:hyperlink r:id="rId77" w:history="1">
+      <w:hyperlink r:id="rId76" w:history="1">
         <w:r>
           <w:rPr>
             <w:rStyle w:val="Hyperlink"/>
@@ -12506,7 +12631,7 @@
         </w:rPr>
         <w:t> is a Client/server protocol that is used for moving files to or from a host computer, it allows users to download </w:t>
       </w:r>
-      <w:hyperlink r:id="rId78" w:history="1">
+      <w:hyperlink r:id="rId77" w:history="1">
         <w:r>
           <w:rPr>
             <w:rStyle w:val="Hyperlink"/>
@@ -12530,7 +12655,7 @@
         </w:rPr>
         <w:t>, </w:t>
       </w:r>
-      <w:hyperlink r:id="rId79" w:history="1">
+      <w:hyperlink r:id="rId78" w:history="1">
         <w:r>
           <w:rPr>
             <w:rStyle w:val="Hyperlink"/>
@@ -12648,7 +12773,7 @@
         </w:rPr>
         <w:t>It is a protocol that a local mail client uses to get email messages from a remote email server over a TCP/IP connection. Email servers hosted by ISPs also use the </w:t>
       </w:r>
-      <w:hyperlink r:id="rId80" w:history="1">
+      <w:hyperlink r:id="rId79" w:history="1">
         <w:r>
           <w:rPr>
             <w:rStyle w:val="Hyperlink"/>
@@ -12728,7 +12853,7 @@
         </w:rPr>
         <w:t>It is a protocol that allows the user to connect to a remote computer program and to use it i.e., it is designed for remote connectivity. </w:t>
       </w:r>
-      <w:hyperlink r:id="rId81" w:history="1">
+      <w:hyperlink r:id="rId80" w:history="1">
         <w:r>
           <w:rPr>
             <w:rStyle w:val="Hyperlink"/>
@@ -12890,7 +13015,7 @@
         </w:rPr>
         <w:t>It is a network security protocol mainly used for protecting sensitive data and securing internet connections. SSL allows both server-to-server and client-to-server communication. All the data transferred through</w:t>
       </w:r>
-      <w:hyperlink r:id="rId82" w:history="1">
+      <w:hyperlink r:id="rId81" w:history="1">
         <w:r>
           <w:rPr>
             <w:rStyle w:val="Hyperlink"/>
@@ -13000,7 +13125,7 @@
         </w:rPr>
         <w:t>It is the secured version of HTTP. this protocol ensures secure communication between two computers where one sends the request through the </w:t>
       </w:r>
-      <w:hyperlink r:id="rId83" w:history="1">
+      <w:hyperlink r:id="rId82" w:history="1">
         <w:r>
           <w:rPr>
             <w:rStyle w:val="Hyperlink"/>
@@ -13024,7 +13149,7 @@
         </w:rPr>
         <w:t> and the other fetches the data from the </w:t>
       </w:r>
-      <w:hyperlink r:id="rId84" w:history="1">
+      <w:hyperlink r:id="rId83" w:history="1">
         <w:r>
           <w:rPr>
             <w:rStyle w:val="Hyperlink"/>
@@ -13134,7 +13259,7 @@
         </w:rPr>
         <w:t>It is a security protocol designed for </w:t>
       </w:r>
-      <w:hyperlink r:id="rId85" w:history="1">
+      <w:hyperlink r:id="rId84" w:history="1">
         <w:r>
           <w:rPr>
             <w:rStyle w:val="Hyperlink"/>
@@ -13158,7 +13283,7 @@
         </w:rPr>
         <w:t> and privacy over the internet, its functionality is encryption, checking the integrity of data i.e., whether it has been tampered with or not, and authentication. It is generally used for encrypted communication between servers and web apps, like a web browser loading a website, it can also be used for encryption of messages, emails, and </w:t>
       </w:r>
-      <w:hyperlink r:id="rId86" w:history="1">
+      <w:hyperlink r:id="rId85" w:history="1">
         <w:r>
           <w:rPr>
             <w:rStyle w:val="Hyperlink"/>
@@ -13202,6 +13327,7 @@
           <w:spacing w:val="2"/>
           <w:bdr w:val="none" w:sz="0" w:space="0" w:color="auto" w:frame="1"/>
         </w:rPr>
+        <w:lastRenderedPageBreak/>
         <w:t>Some Other Protocols</w:t>
       </w:r>
     </w:p>
@@ -13228,7 +13354,6 @@
           <w:szCs w:val="28"/>
           <w:bdr w:val="none" w:sz="0" w:space="0" w:color="auto" w:frame="1"/>
         </w:rPr>
-        <w:lastRenderedPageBreak/>
         <w:t>Internet Message Access Protocol (IMAP)</w:t>
       </w:r>
     </w:p>
@@ -13429,7 +13554,7 @@
         </w:rPr>
         <w:t>RAP is used in network management. It helps to user for accessing the nearest router for communication. RAP is less efficient as compared to </w:t>
       </w:r>
-      <w:hyperlink r:id="rId87" w:tgtFrame="_blank" w:history="1">
+      <w:hyperlink r:id="rId86" w:tgtFrame="_blank" w:history="1">
         <w:r>
           <w:rPr>
             <w:rStyle w:val="Hyperlink"/>
@@ -13870,10 +13995,6 @@
     </w:p>
     <w:p>
       <w:pPr>
-        <w:numPr>
-          <w:ilvl w:val="0"/>
-          <w:numId w:val="33"/>
-        </w:numPr>
         <w:spacing w:after="0"/>
         <w:rPr>
           <w:b/>
@@ -13927,7 +14048,7 @@
         </w:rPr>
         <w:t>The OSI model, created in 1984 by </w:t>
       </w:r>
-      <w:hyperlink r:id="rId88" w:tgtFrame="_blank" w:history="1">
+      <w:hyperlink r:id="rId87" w:tgtFrame="_blank" w:history="1">
         <w:r>
           <w:rPr>
             <w:rStyle w:val="Hyperlink"/>
@@ -13954,6 +14075,7 @@
     <w:p>
       <w:pPr>
         <w:spacing w:after="0"/>
+        <w:jc w:val="center"/>
         <w:rPr>
           <w:b/>
           <w:bCs/>
@@ -13971,11 +14093,10 @@
           <w:sz w:val="36"/>
           <w:szCs w:val="36"/>
         </w:rPr>
-        <w:lastRenderedPageBreak/>
         <w:drawing>
-          <wp:inline distT="0" distB="0" distL="0" distR="0" wp14:anchorId="57F23AE7" wp14:editId="32F0CD23">
-            <wp:extent cx="6576060" cy="7117080"/>
-            <wp:effectExtent l="0" t="0" r="0" b="7620"/>
+          <wp:inline distT="0" distB="0" distL="0" distR="0" wp14:anchorId="57F23AE7" wp14:editId="03C1BA7A">
+            <wp:extent cx="5673851" cy="5521569"/>
+            <wp:effectExtent l="0" t="0" r="3175" b="3175"/>
             <wp:docPr id="120083437" name="Picture 12" descr="OSI-Model"/>
             <wp:cNvGraphicFramePr>
               <a:graphicFrameLocks xmlns:a="http://schemas.openxmlformats.org/drawingml/2006/main" noChangeAspect="1"/>
@@ -13989,23 +14110,21 @@
                       <a:picLocks noChangeAspect="1" noChangeArrowheads="1"/>
                     </pic:cNvPicPr>
                   </pic:nvPicPr>
-                  <pic:blipFill>
-                    <a:blip r:embed="rId89">
+                  <pic:blipFill rotWithShape="1">
+                    <a:blip r:embed="rId88">
                       <a:extLst>
                         <a:ext uri="{28A0092B-C50C-407E-A947-70E740481C1C}">
                           <a14:useLocalDpi xmlns:a14="http://schemas.microsoft.com/office/drawing/2010/main" val="0"/>
                         </a:ext>
                       </a:extLst>
                     </a:blip>
-                    <a:srcRect/>
-                    <a:stretch>
-                      <a:fillRect/>
-                    </a:stretch>
+                    <a:srcRect t="7296" b="2785"/>
+                    <a:stretch/>
                   </pic:blipFill>
                   <pic:spPr bwMode="auto">
                     <a:xfrm>
                       <a:off x="0" y="0"/>
-                      <a:ext cx="6576060" cy="7117080"/>
+                      <a:ext cx="5697773" cy="5544849"/>
                     </a:xfrm>
                     <a:prstGeom prst="rect">
                       <a:avLst/>
@@ -14014,6 +14133,11 @@
                     <a:ln>
                       <a:noFill/>
                     </a:ln>
+                    <a:extLst>
+                      <a:ext uri="{53640926-AAD7-44D8-BBD7-CCE9431645EC}">
+                        <a14:shadowObscured xmlns:a14="http://schemas.microsoft.com/office/drawing/2010/main"/>
+                      </a:ext>
+                    </a:extLst>
                   </pic:spPr>
                 </pic:pic>
               </a:graphicData>
@@ -14058,16 +14182,19 @@
           <w:color w:val="000000" w:themeColor="text1"/>
           <w:sz w:val="36"/>
           <w:szCs w:val="36"/>
-        </w:rPr>
-      </w:pPr>
-      <w:r>
-        <w:rPr>
-          <w:b/>
-          <w:bCs/>
-          <w:color w:val="000000" w:themeColor="text1"/>
-          <w:sz w:val="36"/>
-          <w:szCs w:val="36"/>
-        </w:rPr>
+          <w:u w:val="single"/>
+        </w:rPr>
+      </w:pPr>
+      <w:r>
+        <w:rPr>
+          <w:b/>
+          <w:bCs/>
+          <w:color w:val="000000" w:themeColor="text1"/>
+          <w:sz w:val="36"/>
+          <w:szCs w:val="36"/>
+          <w:u w:val="single"/>
+        </w:rPr>
+        <w:lastRenderedPageBreak/>
         <w:t xml:space="preserve">Data Flow </w:t>
       </w:r>
       <w:proofErr w:type="gramStart"/>
@@ -14078,6 +14205,7 @@
           <w:color w:val="000000" w:themeColor="text1"/>
           <w:sz w:val="36"/>
           <w:szCs w:val="36"/>
+          <w:u w:val="single"/>
         </w:rPr>
         <w:t>In</w:t>
       </w:r>
@@ -14089,6 +14217,7 @@
           <w:color w:val="000000" w:themeColor="text1"/>
           <w:sz w:val="36"/>
           <w:szCs w:val="36"/>
+          <w:u w:val="single"/>
         </w:rPr>
         <w:t xml:space="preserve"> OSI Model</w:t>
       </w:r>
@@ -14143,7 +14272,12 @@
           <w:ilvl w:val="0"/>
           <w:numId w:val="34"/>
         </w:numPr>
+        <w:tabs>
+          <w:tab w:val="clear" w:pos="720"/>
+          <w:tab w:val="num" w:pos="360"/>
+        </w:tabs>
         <w:spacing w:after="0"/>
+        <w:ind w:left="360"/>
         <w:rPr>
           <w:b/>
           <w:bCs/>
@@ -14169,7 +14303,12 @@
           <w:ilvl w:val="0"/>
           <w:numId w:val="35"/>
         </w:numPr>
+        <w:tabs>
+          <w:tab w:val="clear" w:pos="720"/>
+          <w:tab w:val="num" w:pos="360"/>
+        </w:tabs>
         <w:spacing w:after="0"/>
+        <w:ind w:left="360"/>
         <w:rPr>
           <w:b/>
           <w:bCs/>
@@ -14195,7 +14334,12 @@
           <w:ilvl w:val="0"/>
           <w:numId w:val="36"/>
         </w:numPr>
+        <w:tabs>
+          <w:tab w:val="clear" w:pos="720"/>
+          <w:tab w:val="num" w:pos="360"/>
+        </w:tabs>
         <w:spacing w:after="0"/>
+        <w:ind w:left="360"/>
         <w:rPr>
           <w:b/>
           <w:bCs/>
@@ -14221,24 +14365,28 @@
           <w:ilvl w:val="0"/>
           <w:numId w:val="37"/>
         </w:numPr>
+        <w:tabs>
+          <w:tab w:val="clear" w:pos="720"/>
+          <w:tab w:val="num" w:pos="360"/>
+        </w:tabs>
         <w:spacing w:after="0"/>
-        <w:rPr>
-          <w:b/>
-          <w:bCs/>
-          <w:color w:val="000000" w:themeColor="text1"/>
-          <w:sz w:val="36"/>
-          <w:szCs w:val="36"/>
-        </w:rPr>
-      </w:pPr>
-      <w:r>
-        <w:rPr>
-          <w:b/>
-          <w:bCs/>
-          <w:color w:val="000000" w:themeColor="text1"/>
-          <w:sz w:val="36"/>
-          <w:szCs w:val="36"/>
-        </w:rPr>
-        <w:lastRenderedPageBreak/>
+        <w:ind w:left="360"/>
+        <w:rPr>
+          <w:b/>
+          <w:bCs/>
+          <w:color w:val="000000" w:themeColor="text1"/>
+          <w:sz w:val="36"/>
+          <w:szCs w:val="36"/>
+        </w:rPr>
+      </w:pPr>
+      <w:r>
+        <w:rPr>
+          <w:b/>
+          <w:bCs/>
+          <w:color w:val="000000" w:themeColor="text1"/>
+          <w:sz w:val="36"/>
+          <w:szCs w:val="36"/>
+        </w:rPr>
         <w:t>Transport Layer: Data is broken into segments for reliable delivery.</w:t>
       </w:r>
     </w:p>
@@ -14248,7 +14396,12 @@
           <w:ilvl w:val="0"/>
           <w:numId w:val="38"/>
         </w:numPr>
+        <w:tabs>
+          <w:tab w:val="clear" w:pos="720"/>
+          <w:tab w:val="num" w:pos="360"/>
+        </w:tabs>
         <w:spacing w:after="0"/>
+        <w:ind w:left="360"/>
         <w:rPr>
           <w:b/>
           <w:bCs/>
@@ -14274,7 +14427,12 @@
           <w:ilvl w:val="0"/>
           <w:numId w:val="39"/>
         </w:numPr>
+        <w:tabs>
+          <w:tab w:val="clear" w:pos="720"/>
+          <w:tab w:val="num" w:pos="360"/>
+        </w:tabs>
         <w:spacing w:after="0"/>
+        <w:ind w:left="360"/>
         <w:rPr>
           <w:b/>
           <w:bCs/>
@@ -14300,7 +14458,12 @@
           <w:ilvl w:val="0"/>
           <w:numId w:val="40"/>
         </w:numPr>
+        <w:tabs>
+          <w:tab w:val="clear" w:pos="720"/>
+          <w:tab w:val="num" w:pos="360"/>
+        </w:tabs>
         <w:spacing w:after="0"/>
+        <w:ind w:left="360"/>
         <w:rPr>
           <w:b/>
           <w:bCs/>
@@ -14362,6 +14525,7 @@
           <w:sz w:val="36"/>
           <w:szCs w:val="36"/>
         </w:rPr>
+        <w:lastRenderedPageBreak/>
         <w:drawing>
           <wp:inline distT="0" distB="0" distL="0" distR="0" wp14:anchorId="02CA8A70" wp14:editId="3DE74778">
             <wp:extent cx="6347460" cy="4274820"/>
@@ -14380,7 +14544,7 @@
                     </pic:cNvPicPr>
                   </pic:nvPicPr>
                   <pic:blipFill>
-                    <a:blip r:embed="rId90">
+                    <a:blip r:embed="rId89">
                       <a:extLst>
                         <a:ext uri="{28A0092B-C50C-407E-A947-70E740481C1C}">
                           <a14:useLocalDpi xmlns:a14="http://schemas.microsoft.com/office/drawing/2010/main" val="0"/>
@@ -14497,95 +14661,95 @@
           <w:sz w:val="36"/>
           <w:szCs w:val="36"/>
         </w:rPr>
+        <w:t>Step 2: Mail application prepares for data transmission like encrypting data and formatting it for transmission. (This happens in Layer 6: Presentation Layer)</w:t>
+      </w:r>
+    </w:p>
+    <w:p>
+      <w:pPr>
+        <w:spacing w:after="0"/>
+        <w:rPr>
+          <w:b/>
+          <w:bCs/>
+          <w:color w:val="000000" w:themeColor="text1"/>
+          <w:sz w:val="36"/>
+          <w:szCs w:val="36"/>
+        </w:rPr>
+      </w:pPr>
+      <w:r>
+        <w:rPr>
+          <w:b/>
+          <w:bCs/>
+          <w:color w:val="000000" w:themeColor="text1"/>
+          <w:sz w:val="36"/>
+          <w:szCs w:val="36"/>
+        </w:rPr>
+        <w:t>Step 3: There is a connection established between the sender and receiver on the internet. (This happens in Layer 5: Session Layer)</w:t>
+      </w:r>
+    </w:p>
+    <w:p>
+      <w:pPr>
+        <w:spacing w:after="0"/>
+        <w:rPr>
+          <w:b/>
+          <w:bCs/>
+          <w:color w:val="000000" w:themeColor="text1"/>
+          <w:sz w:val="36"/>
+          <w:szCs w:val="36"/>
+        </w:rPr>
+      </w:pPr>
+      <w:r>
+        <w:rPr>
+          <w:b/>
+          <w:bCs/>
+          <w:color w:val="000000" w:themeColor="text1"/>
+          <w:sz w:val="36"/>
+          <w:szCs w:val="36"/>
+        </w:rPr>
+        <w:t>Step 4: Email data is broken into smaller segments. It adds sequence number and error-checking information to maintain the reliability of the information. (This happens in Layer 4: Transport Layer)</w:t>
+      </w:r>
+    </w:p>
+    <w:p>
+      <w:pPr>
+        <w:spacing w:after="0"/>
+        <w:rPr>
+          <w:b/>
+          <w:bCs/>
+          <w:color w:val="000000" w:themeColor="text1"/>
+          <w:sz w:val="36"/>
+          <w:szCs w:val="36"/>
+        </w:rPr>
+      </w:pPr>
+      <w:r>
+        <w:rPr>
+          <w:b/>
+          <w:bCs/>
+          <w:color w:val="000000" w:themeColor="text1"/>
+          <w:sz w:val="36"/>
+          <w:szCs w:val="36"/>
+        </w:rPr>
+        <w:t>Step 5: Addressing of packets is done in order to find the best route for transfer. (This happens in Layer 3: Network Layer)</w:t>
+      </w:r>
+    </w:p>
+    <w:p>
+      <w:pPr>
+        <w:spacing w:after="0"/>
+        <w:rPr>
+          <w:b/>
+          <w:bCs/>
+          <w:color w:val="000000" w:themeColor="text1"/>
+          <w:sz w:val="36"/>
+          <w:szCs w:val="36"/>
+        </w:rPr>
+      </w:pPr>
+      <w:r>
+        <w:rPr>
+          <w:b/>
+          <w:bCs/>
+          <w:color w:val="000000" w:themeColor="text1"/>
+          <w:sz w:val="36"/>
+          <w:szCs w:val="36"/>
+        </w:rPr>
         <w:lastRenderedPageBreak/>
-        <w:t>Step 2: Mail application prepares for data transmission like encrypting data and formatting it for transmission. (This happens in Layer 6: Presentation Layer)</w:t>
-      </w:r>
-    </w:p>
-    <w:p>
-      <w:pPr>
-        <w:spacing w:after="0"/>
-        <w:rPr>
-          <w:b/>
-          <w:bCs/>
-          <w:color w:val="000000" w:themeColor="text1"/>
-          <w:sz w:val="36"/>
-          <w:szCs w:val="36"/>
-        </w:rPr>
-      </w:pPr>
-      <w:r>
-        <w:rPr>
-          <w:b/>
-          <w:bCs/>
-          <w:color w:val="000000" w:themeColor="text1"/>
-          <w:sz w:val="36"/>
-          <w:szCs w:val="36"/>
-        </w:rPr>
-        <w:t>Step 3: There is a connection established between the sender and receiver on the internet. (This happens in Layer 5: Session Layer)</w:t>
-      </w:r>
-    </w:p>
-    <w:p>
-      <w:pPr>
-        <w:spacing w:after="0"/>
-        <w:rPr>
-          <w:b/>
-          <w:bCs/>
-          <w:color w:val="000000" w:themeColor="text1"/>
-          <w:sz w:val="36"/>
-          <w:szCs w:val="36"/>
-        </w:rPr>
-      </w:pPr>
-      <w:r>
-        <w:rPr>
-          <w:b/>
-          <w:bCs/>
-          <w:color w:val="000000" w:themeColor="text1"/>
-          <w:sz w:val="36"/>
-          <w:szCs w:val="36"/>
-        </w:rPr>
-        <w:t>Step 4: Email data is broken into smaller segments. It adds sequence number and error-checking information to maintain the reliability of the information. (This happens in Layer 4: Transport Layer)</w:t>
-      </w:r>
-    </w:p>
-    <w:p>
-      <w:pPr>
-        <w:spacing w:after="0"/>
-        <w:rPr>
-          <w:b/>
-          <w:bCs/>
-          <w:color w:val="000000" w:themeColor="text1"/>
-          <w:sz w:val="36"/>
-          <w:szCs w:val="36"/>
-        </w:rPr>
-      </w:pPr>
-      <w:r>
-        <w:rPr>
-          <w:b/>
-          <w:bCs/>
-          <w:color w:val="000000" w:themeColor="text1"/>
-          <w:sz w:val="36"/>
-          <w:szCs w:val="36"/>
-        </w:rPr>
-        <w:t>Step 5: Addressing of packets is done in order to find the best route for transfer. (This happens in Layer 3: Network Layer)</w:t>
-      </w:r>
-    </w:p>
-    <w:p>
-      <w:pPr>
-        <w:spacing w:after="0"/>
-        <w:rPr>
-          <w:b/>
-          <w:bCs/>
-          <w:color w:val="000000" w:themeColor="text1"/>
-          <w:sz w:val="36"/>
-          <w:szCs w:val="36"/>
-        </w:rPr>
-      </w:pPr>
-      <w:r>
-        <w:rPr>
-          <w:b/>
-          <w:bCs/>
-          <w:color w:val="000000" w:themeColor="text1"/>
-          <w:sz w:val="36"/>
-          <w:szCs w:val="36"/>
-        </w:rPr>
         <w:t>Step 6: Data packets are encapsulated into frames, then MAC address is added for local devices and then it checks for error using error detection. (This happens in Layer 2: Data Link Layer)</w:t>
       </w:r>
     </w:p>
@@ -14714,7 +14878,7 @@
           <w:szCs w:val="36"/>
         </w:rPr>
       </w:pPr>
-      <w:hyperlink r:id="rId91" w:history="1">
+      <w:hyperlink r:id="rId90" w:history="1">
         <w:r>
           <w:rPr>
             <w:rStyle w:val="Hyperlink"/>
@@ -14743,7 +14907,7 @@
           <w:szCs w:val="36"/>
         </w:rPr>
       </w:pPr>
-      <w:hyperlink r:id="rId92" w:history="1">
+      <w:hyperlink r:id="rId91" w:history="1">
         <w:r>
           <w:rPr>
             <w:rStyle w:val="Hyperlink"/>
@@ -14772,7 +14936,7 @@
           <w:szCs w:val="36"/>
         </w:rPr>
       </w:pPr>
-      <w:hyperlink r:id="rId93" w:history="1">
+      <w:hyperlink r:id="rId92" w:history="1">
         <w:r>
           <w:rPr>
             <w:rStyle w:val="Hyperlink"/>
@@ -14801,7 +14965,7 @@
           <w:szCs w:val="36"/>
         </w:rPr>
       </w:pPr>
-      <w:hyperlink r:id="rId94" w:history="1">
+      <w:hyperlink r:id="rId93" w:history="1">
         <w:r>
           <w:rPr>
             <w:rStyle w:val="Hyperlink"/>
@@ -14830,7 +14994,7 @@
           <w:szCs w:val="36"/>
         </w:rPr>
       </w:pPr>
-      <w:hyperlink r:id="rId95" w:history="1">
+      <w:hyperlink r:id="rId94" w:history="1">
         <w:r>
           <w:rPr>
             <w:rStyle w:val="Hyperlink"/>
@@ -14859,7 +15023,7 @@
           <w:szCs w:val="36"/>
         </w:rPr>
       </w:pPr>
-      <w:hyperlink r:id="rId96" w:history="1">
+      <w:hyperlink r:id="rId95" w:history="1">
         <w:r>
           <w:rPr>
             <w:rStyle w:val="Hyperlink"/>
@@ -14888,7 +15052,7 @@
           <w:szCs w:val="36"/>
         </w:rPr>
       </w:pPr>
-      <w:hyperlink r:id="rId97" w:history="1">
+      <w:hyperlink r:id="rId96" w:history="1">
         <w:r>
           <w:rPr>
             <w:rStyle w:val="Hyperlink"/>
@@ -14921,7 +15085,6 @@
           <w:sz w:val="36"/>
           <w:szCs w:val="36"/>
         </w:rPr>
-        <w:lastRenderedPageBreak/>
         <w:t>Physical Layer – Layer 1</w:t>
       </w:r>
     </w:p>
@@ -14985,7 +15148,7 @@
                     </pic:cNvPicPr>
                   </pic:nvPicPr>
                   <pic:blipFill>
-                    <a:blip r:embed="rId98">
+                    <a:blip r:embed="rId97">
                       <a:extLst>
                         <a:ext uri="{28A0092B-C50C-407E-A947-70E740481C1C}">
                           <a14:useLocalDpi xmlns:a14="http://schemas.microsoft.com/office/drawing/2010/main" val="0"/>
@@ -15036,6 +15199,7 @@
           <w:sz w:val="36"/>
           <w:szCs w:val="36"/>
         </w:rPr>
+        <w:lastRenderedPageBreak/>
         <w:t>Functions of the Physical Layer</w:t>
       </w:r>
     </w:p>
@@ -15248,7 +15412,6 @@
           <w:sz w:val="36"/>
           <w:szCs w:val="36"/>
         </w:rPr>
-        <w:lastRenderedPageBreak/>
         <w:t>Data Link Layer (DLL) – Layer 2</w:t>
       </w:r>
     </w:p>
@@ -15273,7 +15436,7 @@
         </w:rPr>
         <w:t>The data link layer is responsible for the node-to-node delivery of the message. The main function of this layer is to make sure data transfer is error-free from one node to another, over the physical layer. When a packet arrives in a network, it is the responsibility of the DLL to transmit it to the Host using its </w:t>
       </w:r>
-      <w:hyperlink r:id="rId99" w:tgtFrame="_blank" w:history="1">
+      <w:hyperlink r:id="rId98" w:tgtFrame="_blank" w:history="1">
         <w:r>
           <w:rPr>
             <w:rStyle w:val="Hyperlink"/>
@@ -15323,7 +15486,7 @@
           <w:szCs w:val="36"/>
         </w:rPr>
       </w:pPr>
-      <w:hyperlink r:id="rId100" w:history="1">
+      <w:hyperlink r:id="rId99" w:history="1">
         <w:r>
           <w:rPr>
             <w:rStyle w:val="Hyperlink"/>
@@ -15352,7 +15515,7 @@
           <w:szCs w:val="36"/>
         </w:rPr>
       </w:pPr>
-      <w:hyperlink r:id="rId101" w:history="1">
+      <w:hyperlink r:id="rId100" w:history="1">
         <w:r>
           <w:rPr>
             <w:rStyle w:val="Hyperlink"/>
@@ -15407,7 +15570,18 @@
           <w:sz w:val="36"/>
           <w:szCs w:val="36"/>
         </w:rPr>
-        <w:t>Network Interface Card). DLL also encapsulates Sender and Receiver’s MAC address in the header. </w:t>
+        <w:t xml:space="preserve">Network </w:t>
+      </w:r>
+      <w:r>
+        <w:rPr>
+          <w:b/>
+          <w:bCs/>
+          <w:color w:val="000000" w:themeColor="text1"/>
+          <w:sz w:val="36"/>
+          <w:szCs w:val="36"/>
+        </w:rPr>
+        <w:lastRenderedPageBreak/>
+        <w:t>Interface Card). DLL also encapsulates Sender and Receiver’s MAC address in the header. </w:t>
       </w:r>
     </w:p>
     <w:p>
@@ -15431,7 +15605,7 @@
         </w:rPr>
         <w:t>The Receiver’s MAC address is obtained by placing an </w:t>
       </w:r>
-      <w:hyperlink r:id="rId102" w:history="1">
+      <w:hyperlink r:id="rId101" w:history="1">
         <w:r>
           <w:rPr>
             <w:rStyle w:val="Hyperlink"/>
@@ -15578,7 +15752,6 @@
           <w:sz w:val="36"/>
           <w:szCs w:val="36"/>
         </w:rPr>
-        <w:lastRenderedPageBreak/>
         <w:t>Flow Control: The data rate must be constant on both sides else the data may get corrupted thus, flow control coordinates the amount of data that can be sent before receiving an acknowledgment.</w:t>
       </w:r>
     </w:p>
@@ -15629,6 +15802,7 @@
           <w:sz w:val="36"/>
           <w:szCs w:val="36"/>
         </w:rPr>
+        <w:lastRenderedPageBreak/>
         <w:drawing>
           <wp:inline distT="0" distB="0" distL="0" distR="0" wp14:anchorId="027E756E" wp14:editId="363DB9BB">
             <wp:extent cx="6286500" cy="3192780"/>
@@ -15647,7 +15821,7 @@
                     </pic:cNvPicPr>
                   </pic:nvPicPr>
                   <pic:blipFill>
-                    <a:blip r:embed="rId103">
+                    <a:blip r:embed="rId102">
                       <a:extLst>
                         <a:ext uri="{28A0092B-C50C-407E-A947-70E740481C1C}">
                           <a14:useLocalDpi xmlns:a14="http://schemas.microsoft.com/office/drawing/2010/main" val="0"/>
@@ -15838,7 +16012,7 @@
         </w:rPr>
         <w:t>The network layer works for the transmission of data from one host to the other located in different networks. It also takes care of packet routing i.e. selection of the shortest path to transmit the packet, from the number of routes available. The sender &amp; receiver’s </w:t>
       </w:r>
-      <w:hyperlink r:id="rId104" w:tgtFrame="_blank" w:history="1">
+      <w:hyperlink r:id="rId103" w:tgtFrame="_blank" w:history="1">
         <w:r>
           <w:rPr>
             <w:rStyle w:val="Hyperlink"/>
@@ -15929,7 +16103,6 @@
           <w:sz w:val="36"/>
           <w:szCs w:val="36"/>
         </w:rPr>
-        <w:lastRenderedPageBreak/>
         <w:t>Routing: The network layer protocols determine which route is suitable from source to destination. This function of the network layer is known as routing.</w:t>
       </w:r>
     </w:p>
@@ -15982,6 +16155,7 @@
           <w:sz w:val="36"/>
           <w:szCs w:val="36"/>
         </w:rPr>
+        <w:lastRenderedPageBreak/>
         <w:t>Note:</w:t>
       </w:r>
     </w:p>
@@ -16132,7 +16306,7 @@
         </w:rPr>
         <w:t>At the sender’s side: The transport layer receives the formatted data from the upper layers, performs Segmentation, and also implements Flow and error control to ensure proper data transmission. It also adds Source and Destination </w:t>
       </w:r>
-      <w:hyperlink r:id="rId105" w:tgtFrame="_blank" w:history="1">
+      <w:hyperlink r:id="rId104" w:tgtFrame="_blank" w:history="1">
         <w:r>
           <w:rPr>
             <w:rStyle w:val="Hyperlink"/>
@@ -16205,20 +16379,7 @@
           <w:sz w:val="36"/>
           <w:szCs w:val="36"/>
         </w:rPr>
-        <w:t xml:space="preserve">Generally, this destination port number is configured, either by default or manually. For example, when a web application requests a web server, it typically uses port number 80, because </w:t>
-      </w:r>
-      <w:r>
-        <w:rPr>
-          <w:b/>
-          <w:bCs/>
-          <w:i/>
-          <w:iCs/>
-          <w:color w:val="000000" w:themeColor="text1"/>
-          <w:sz w:val="36"/>
-          <w:szCs w:val="36"/>
-        </w:rPr>
-        <w:lastRenderedPageBreak/>
-        <w:t>this is the default port assigned to web applications. Many applications have default ports assigned. </w:t>
+        <w:t>Generally, this destination port number is configured, either by default or manually. For example, when a web application requests a web server, it typically uses port number 80, because this is the default port assigned to web applications. Many applications have default ports assigned. </w:t>
       </w:r>
     </w:p>
     <w:p>
@@ -16288,7 +16449,18 @@
           <w:sz w:val="36"/>
           <w:szCs w:val="36"/>
         </w:rPr>
-        <w:t>Segmentation and Reassembly: This layer accepts the message from the (session) layer, and breaks the message into smaller units. Each of the segments produced has a header associated with it. The transport layer at the destination station reassembles the message.</w:t>
+        <w:t xml:space="preserve">Segmentation and Reassembly: This layer accepts the message from the (session) layer, and breaks the message </w:t>
+      </w:r>
+      <w:r>
+        <w:rPr>
+          <w:b/>
+          <w:bCs/>
+          <w:color w:val="000000" w:themeColor="text1"/>
+          <w:sz w:val="36"/>
+          <w:szCs w:val="36"/>
+        </w:rPr>
+        <w:lastRenderedPageBreak/>
+        <w:t>into smaller units. Each of the segments produced has a header associated with it. The transport layer at the destination station reassembles the message.</w:t>
       </w:r>
     </w:p>
     <w:p>
@@ -16376,7 +16548,7 @@
           <w:szCs w:val="36"/>
         </w:rPr>
       </w:pPr>
-      <w:hyperlink r:id="rId106" w:history="1">
+      <w:hyperlink r:id="rId105" w:history="1">
         <w:r>
           <w:rPr>
             <w:rStyle w:val="Hyperlink"/>
@@ -16405,7 +16577,7 @@
           <w:szCs w:val="36"/>
         </w:rPr>
       </w:pPr>
-      <w:hyperlink r:id="rId107" w:history="1">
+      <w:hyperlink r:id="rId106" w:history="1">
         <w:r>
           <w:rPr>
             <w:rStyle w:val="Hyperlink"/>
@@ -16560,18 +16732,7 @@
           <w:sz w:val="36"/>
           <w:szCs w:val="36"/>
         </w:rPr>
-        <w:t xml:space="preserve">2. Connectionless service: It is a one-phase process and includes Data Transfer. In this type of transmission, the receiver does </w:t>
-      </w:r>
-      <w:r>
-        <w:rPr>
-          <w:b/>
-          <w:bCs/>
-          <w:color w:val="000000" w:themeColor="text1"/>
-          <w:sz w:val="36"/>
-          <w:szCs w:val="36"/>
-        </w:rPr>
-        <w:lastRenderedPageBreak/>
-        <w:t>not acknowledge receipt of a packet. This approach allows for much faster communication between devices. Connection-oriented service is more reliable than connectionless Service.</w:t>
+        <w:t>2. Connectionless service: It is a one-phase process and includes Data Transfer. In this type of transmission, the receiver does not acknowledge receipt of a packet. This approach allows for much faster communication between devices. Connection-oriented service is more reliable than connectionless Service.</w:t>
       </w:r>
     </w:p>
     <w:p>
@@ -16717,6 +16878,7 @@
           <w:sz w:val="36"/>
           <w:szCs w:val="36"/>
         </w:rPr>
+        <w:lastRenderedPageBreak/>
         <w:t xml:space="preserve">Device or Protocol </w:t>
       </w:r>
       <w:proofErr w:type="gramStart"/>
@@ -16971,7 +17133,7 @@
         </w:rPr>
         <w:t>including Session Layer) are integrated as a single layer in the </w:t>
       </w:r>
-      <w:hyperlink r:id="rId108" w:tgtFrame="_blank" w:history="1">
+      <w:hyperlink r:id="rId107" w:tgtFrame="_blank" w:history="1">
         <w:r>
           <w:rPr>
             <w:rStyle w:val="Hyperlink"/>
@@ -17026,7 +17188,6 @@
           <w:sz w:val="36"/>
           <w:szCs w:val="36"/>
         </w:rPr>
-        <w:lastRenderedPageBreak/>
         <w:t>Implementation of these 3 layers is done by the network application itself. These are also known as Upper Layers or Software Layers. </w:t>
       </w:r>
     </w:p>
@@ -17127,7 +17288,18 @@
           <w:sz w:val="36"/>
           <w:szCs w:val="36"/>
         </w:rPr>
-        <w:t>Let us consider a scenario where a user wants to send a message through some Messenger application running in their browser. The “Messenger” here acts as the application layer which provides the user with an interface to create the data. This message or so-called Data is compressed, optionally encrypted (if the data is sensitive), and converted into bits (0’s and 1’s) so that it can be transmitted.  </w:t>
+        <w:t xml:space="preserve">Let us consider a scenario where a user wants to send a message through some Messenger application running in their browser. The “Messenger” here acts as the application layer which provides the user with an interface to create the data. This message or </w:t>
+      </w:r>
+      <w:r>
+        <w:rPr>
+          <w:b/>
+          <w:bCs/>
+          <w:color w:val="000000" w:themeColor="text1"/>
+          <w:sz w:val="36"/>
+          <w:szCs w:val="36"/>
+        </w:rPr>
+        <w:lastRenderedPageBreak/>
+        <w:t>so-called Data is compressed, optionally encrypted (if the data is sensitive), and converted into bits (0’s and 1’s) so that it can be transmitted.  </w:t>
       </w:r>
     </w:p>
     <w:p>
@@ -17168,7 +17340,7 @@
                     </pic:cNvPicPr>
                   </pic:nvPicPr>
                   <pic:blipFill>
-                    <a:blip r:embed="rId109">
+                    <a:blip r:embed="rId108">
                       <a:extLst>
                         <a:ext uri="{28A0092B-C50C-407E-A947-70E740481C1C}">
                           <a14:useLocalDpi xmlns:a14="http://schemas.microsoft.com/office/drawing/2010/main" val="0"/>
@@ -17317,7 +17489,7 @@
         </w:rPr>
         <w:t>Translation: For example, </w:t>
       </w:r>
-      <w:hyperlink r:id="rId110" w:tgtFrame="_blank" w:history="1">
+      <w:hyperlink r:id="rId109" w:tgtFrame="_blank" w:history="1">
         <w:r>
           <w:rPr>
             <w:rStyle w:val="Hyperlink"/>
@@ -17390,98 +17562,98 @@
           <w:sz w:val="36"/>
           <w:szCs w:val="36"/>
         </w:rPr>
+        <w:t>Compression: Reduces the number of bits that need to be transmitted on the network.</w:t>
+      </w:r>
+    </w:p>
+    <w:p>
+      <w:pPr>
+        <w:spacing w:after="0"/>
+        <w:rPr>
+          <w:b/>
+          <w:bCs/>
+          <w:color w:val="000000" w:themeColor="text1"/>
+          <w:sz w:val="36"/>
+          <w:szCs w:val="36"/>
+        </w:rPr>
+      </w:pPr>
+      <w:r>
+        <w:rPr>
+          <w:b/>
+          <w:bCs/>
+          <w:color w:val="000000" w:themeColor="text1"/>
+          <w:sz w:val="36"/>
+          <w:szCs w:val="36"/>
+        </w:rPr>
+        <w:t>Note: Device or Protocol Use:  JPEG, MPEG, GIF.</w:t>
+      </w:r>
+    </w:p>
+    <w:p>
+      <w:pPr>
+        <w:spacing w:after="0"/>
+        <w:rPr>
+          <w:b/>
+          <w:bCs/>
+          <w:color w:val="000000" w:themeColor="text1"/>
+          <w:sz w:val="36"/>
+          <w:szCs w:val="36"/>
+        </w:rPr>
+      </w:pPr>
+      <w:r>
+        <w:rPr>
+          <w:b/>
+          <w:bCs/>
+          <w:color w:val="000000" w:themeColor="text1"/>
+          <w:sz w:val="36"/>
+          <w:szCs w:val="36"/>
+        </w:rPr>
+        <w:t>Application Layer – Layer 7</w:t>
+      </w:r>
+    </w:p>
+    <w:p>
+      <w:pPr>
+        <w:spacing w:after="0"/>
+        <w:rPr>
+          <w:b/>
+          <w:bCs/>
+          <w:color w:val="000000" w:themeColor="text1"/>
+          <w:sz w:val="36"/>
+          <w:szCs w:val="36"/>
+        </w:rPr>
+      </w:pPr>
+      <w:r>
+        <w:rPr>
+          <w:b/>
+          <w:bCs/>
+          <w:color w:val="000000" w:themeColor="text1"/>
+          <w:sz w:val="36"/>
+          <w:szCs w:val="36"/>
+        </w:rPr>
+        <w:t>At the very top of the OSI Reference Model stack of layers, we find the Application layer which is implemented by the network applications. These applications produce the data to be transferred over the network. This layer also serves as a window for the application services to access the network and for displaying the received information to the user. </w:t>
+      </w:r>
+    </w:p>
+    <w:p>
+      <w:pPr>
+        <w:spacing w:after="0"/>
+        <w:rPr>
+          <w:b/>
+          <w:bCs/>
+          <w:color w:val="000000" w:themeColor="text1"/>
+          <w:sz w:val="36"/>
+          <w:szCs w:val="36"/>
+        </w:rPr>
+      </w:pPr>
+      <w:r>
+        <w:rPr>
+          <w:b/>
+          <w:bCs/>
+          <w:color w:val="000000" w:themeColor="text1"/>
+          <w:sz w:val="36"/>
+          <w:szCs w:val="36"/>
+        </w:rPr>
         <w:lastRenderedPageBreak/>
-        <w:t>Compression: Reduces the number of bits that need to be transmitted on the network.</w:t>
-      </w:r>
-    </w:p>
-    <w:p>
-      <w:pPr>
-        <w:spacing w:after="0"/>
-        <w:rPr>
-          <w:b/>
-          <w:bCs/>
-          <w:color w:val="000000" w:themeColor="text1"/>
-          <w:sz w:val="36"/>
-          <w:szCs w:val="36"/>
-        </w:rPr>
-      </w:pPr>
-      <w:r>
-        <w:rPr>
-          <w:b/>
-          <w:bCs/>
-          <w:color w:val="000000" w:themeColor="text1"/>
-          <w:sz w:val="36"/>
-          <w:szCs w:val="36"/>
-        </w:rPr>
-        <w:t>Note: Device or Protocol Use:  JPEG, MPEG, GIF.</w:t>
-      </w:r>
-    </w:p>
-    <w:p>
-      <w:pPr>
-        <w:spacing w:after="0"/>
-        <w:rPr>
-          <w:b/>
-          <w:bCs/>
-          <w:color w:val="000000" w:themeColor="text1"/>
-          <w:sz w:val="36"/>
-          <w:szCs w:val="36"/>
-        </w:rPr>
-      </w:pPr>
-      <w:r>
-        <w:rPr>
-          <w:b/>
-          <w:bCs/>
-          <w:color w:val="000000" w:themeColor="text1"/>
-          <w:sz w:val="36"/>
-          <w:szCs w:val="36"/>
-        </w:rPr>
-        <w:t>Application Layer – Layer 7</w:t>
-      </w:r>
-    </w:p>
-    <w:p>
-      <w:pPr>
-        <w:spacing w:after="0"/>
-        <w:rPr>
-          <w:b/>
-          <w:bCs/>
-          <w:color w:val="000000" w:themeColor="text1"/>
-          <w:sz w:val="36"/>
-          <w:szCs w:val="36"/>
-        </w:rPr>
-      </w:pPr>
-      <w:r>
-        <w:rPr>
-          <w:b/>
-          <w:bCs/>
-          <w:color w:val="000000" w:themeColor="text1"/>
-          <w:sz w:val="36"/>
-          <w:szCs w:val="36"/>
-        </w:rPr>
-        <w:t>At the very top of the OSI Reference Model stack of layers, we find the Application layer which is implemented by the network applications. These applications produce the data to be transferred over the network. This layer also serves as a window for the application services to access the network and for displaying the received information to the user. </w:t>
-      </w:r>
-    </w:p>
-    <w:p>
-      <w:pPr>
-        <w:spacing w:after="0"/>
-        <w:rPr>
-          <w:b/>
-          <w:bCs/>
-          <w:color w:val="000000" w:themeColor="text1"/>
-          <w:sz w:val="36"/>
-          <w:szCs w:val="36"/>
-        </w:rPr>
-      </w:pPr>
-      <w:r>
-        <w:rPr>
-          <w:b/>
-          <w:bCs/>
-          <w:color w:val="000000" w:themeColor="text1"/>
-          <w:sz w:val="36"/>
-          <w:szCs w:val="36"/>
-        </w:rPr>
         <w:t>Example: Application – Browsers, </w:t>
       </w:r>
-      <w:hyperlink r:id="rId111" w:tgtFrame="_blank" w:history="1">
+      <w:hyperlink r:id="rId110" w:tgtFrame="_blank" w:history="1">
         <w:r>
           <w:rPr>
             <w:rStyle w:val="Hyperlink"/>
@@ -17582,7 +17754,7 @@
         </w:rPr>
         <w:t>  </w:t>
       </w:r>
-      <w:hyperlink r:id="rId112" w:tgtFrame="_blank" w:history="1">
+      <w:hyperlink r:id="rId111" w:tgtFrame="_blank" w:history="1">
         <w:r>
           <w:rPr>
             <w:rStyle w:val="Hyperlink"/>
@@ -17896,7 +18068,7 @@
                     <pic:cNvPicPr/>
                   </pic:nvPicPr>
                   <pic:blipFill>
-                    <a:blip r:embed="rId113"/>
+                    <a:blip r:embed="rId112"/>
                     <a:stretch>
                       <a:fillRect/>
                     </a:stretch>
@@ -18027,7 +18199,7 @@
         </w:rPr>
         <w:t>Some key differences between the OSI model and the </w:t>
       </w:r>
-      <w:hyperlink r:id="rId114" w:history="1">
+      <w:hyperlink r:id="rId113" w:history="1">
         <w:r>
           <w:rPr>
             <w:rStyle w:val="Hyperlink"/>
@@ -18273,7 +18445,7 @@
                     </pic:cNvPicPr>
                   </pic:nvPicPr>
                   <pic:blipFill rotWithShape="1">
-                    <a:blip r:embed="rId115">
+                    <a:blip r:embed="rId114">
                       <a:extLst>
                         <a:ext uri="{28A0092B-C50C-407E-A947-70E740481C1C}">
                           <a14:useLocalDpi xmlns:a14="http://schemas.microsoft.com/office/drawing/2010/main" val="0"/>
@@ -18876,7 +19048,7 @@
         <w:lastRenderedPageBreak/>
         <w:t>layer. </w:t>
       </w:r>
-      <w:hyperlink r:id="rId116" w:history="1">
+      <w:hyperlink r:id="rId115" w:history="1">
         <w:r>
           <w:rPr>
             <w:rStyle w:val="Hyperlink"/>
@@ -18975,7 +19147,7 @@
         </w:rPr>
         <w:t>IP: </w:t>
       </w:r>
-      <w:hyperlink r:id="rId117" w:history="1">
+      <w:hyperlink r:id="rId116" w:history="1">
         <w:r>
           <w:rPr>
             <w:rStyle w:val="Hyperlink"/>
@@ -19026,7 +19198,7 @@
         </w:rPr>
         <w:t>ICMP: </w:t>
       </w:r>
-      <w:hyperlink r:id="rId118" w:history="1">
+      <w:hyperlink r:id="rId117" w:history="1">
         <w:r>
           <w:rPr>
             <w:rStyle w:val="Hyperlink"/>
@@ -19077,7 +19249,7 @@
         </w:rPr>
         <w:t>ARP: </w:t>
       </w:r>
-      <w:hyperlink r:id="rId119" w:history="1">
+      <w:hyperlink r:id="rId118" w:history="1">
         <w:r>
           <w:rPr>
             <w:rStyle w:val="Hyperlink"/>
@@ -19272,7 +19444,7 @@
         </w:rPr>
         <w:t>TCP: Applications can interact with one another using </w:t>
       </w:r>
-      <w:hyperlink r:id="rId120" w:history="1">
+      <w:hyperlink r:id="rId119" w:history="1">
         <w:r>
           <w:rPr>
             <w:rStyle w:val="Hyperlink"/>
@@ -19323,7 +19495,7 @@
         </w:rPr>
         <w:t>UDP: The datagram delivery service is provided by </w:t>
       </w:r>
-      <w:hyperlink r:id="rId121" w:history="1">
+      <w:hyperlink r:id="rId120" w:history="1">
         <w:r>
           <w:rPr>
             <w:rStyle w:val="Hyperlink"/>
@@ -19434,7 +19606,7 @@
         </w:rPr>
         <w:t>HTTP and HTTPS: </w:t>
       </w:r>
-      <w:hyperlink r:id="rId122" w:history="1">
+      <w:hyperlink r:id="rId121" w:history="1">
         <w:r>
           <w:rPr>
             <w:rStyle w:val="Hyperlink"/>
@@ -19509,7 +19681,7 @@
         </w:rPr>
         <w:t>SSH: </w:t>
       </w:r>
-      <w:hyperlink r:id="rId123" w:history="1">
+      <w:hyperlink r:id="rId122" w:history="1">
         <w:r>
           <w:rPr>
             <w:rStyle w:val="Hyperlink"/>
@@ -19572,7 +19744,7 @@
         </w:rPr>
         <w:t>NTP: </w:t>
       </w:r>
-      <w:hyperlink r:id="rId124" w:history="1">
+      <w:hyperlink r:id="rId123" w:history="1">
         <w:r>
           <w:rPr>
             <w:rStyle w:val="Hyperlink"/>
@@ -19738,20 +19910,110 @@
           <w:u w:val="single"/>
         </w:rPr>
       </w:pPr>
-      <w:r>
-        <w:rPr>
-          <w:b/>
-          <w:bCs/>
-          <w:noProof/>
+    </w:p>
+    <w:p>
+      <w:pPr>
+        <w:spacing w:after="0"/>
+        <w:rPr>
+          <w:b/>
+          <w:bCs/>
           <w:color w:val="000000" w:themeColor="text1"/>
           <w:sz w:val="44"/>
           <w:szCs w:val="44"/>
+          <w:u w:val="single"/>
+        </w:rPr>
+      </w:pPr>
+    </w:p>
+    <w:p>
+      <w:pPr>
+        <w:spacing w:after="0"/>
+        <w:rPr>
+          <w:b/>
+          <w:bCs/>
+          <w:color w:val="000000" w:themeColor="text1"/>
+          <w:sz w:val="44"/>
+          <w:szCs w:val="44"/>
+          <w:u w:val="single"/>
+        </w:rPr>
+      </w:pPr>
+    </w:p>
+    <w:p>
+      <w:pPr>
+        <w:spacing w:after="0"/>
+        <w:rPr>
+          <w:b/>
+          <w:bCs/>
+          <w:color w:val="000000" w:themeColor="text1"/>
+          <w:sz w:val="44"/>
+          <w:szCs w:val="44"/>
+          <w:u w:val="single"/>
+        </w:rPr>
+      </w:pPr>
+    </w:p>
+    <w:p>
+      <w:pPr>
+        <w:spacing w:after="0"/>
+        <w:rPr>
+          <w:b/>
+          <w:bCs/>
+          <w:color w:val="000000" w:themeColor="text1"/>
+          <w:sz w:val="44"/>
+          <w:szCs w:val="44"/>
+          <w:u w:val="single"/>
+        </w:rPr>
+      </w:pPr>
+      <w:r>
+        <w:rPr>
+          <w:b/>
+          <w:bCs/>
+          <w:color w:val="000000" w:themeColor="text1"/>
+          <w:sz w:val="44"/>
+          <w:szCs w:val="44"/>
+          <w:u w:val="single"/>
         </w:rPr>
         <w:lastRenderedPageBreak/>
+        <w:t>Difference between TCP/IP and OSI Model</w:t>
+      </w:r>
+    </w:p>
+    <w:p>
+      <w:pPr>
+        <w:spacing w:after="0"/>
+        <w:rPr>
+          <w:b/>
+          <w:bCs/>
+          <w:color w:val="000000" w:themeColor="text1"/>
+          <w:sz w:val="12"/>
+          <w:szCs w:val="12"/>
+          <w:u w:val="single"/>
+        </w:rPr>
+      </w:pPr>
+    </w:p>
+    <w:p>
+      <w:pPr>
+        <w:spacing w:after="0"/>
+        <w:jc w:val="center"/>
+        <w:rPr>
+          <w:b/>
+          <w:bCs/>
+          <w:color w:val="000000" w:themeColor="text1"/>
+          <w:sz w:val="44"/>
+          <w:szCs w:val="44"/>
+          <w:u w:val="single"/>
+        </w:rPr>
+      </w:pPr>
+      <w:r>
+        <w:rPr>
+          <w:b/>
+          <w:bCs/>
+          <w:noProof/>
+          <w:color w:val="000000" w:themeColor="text1"/>
+          <w:sz w:val="44"/>
+          <w:szCs w:val="44"/>
+        </w:rPr>
         <w:drawing>
-          <wp:inline distT="0" distB="0" distL="0" distR="0" wp14:anchorId="0829A77A" wp14:editId="3A1177B4">
-            <wp:extent cx="7377430" cy="3535680"/>
-            <wp:effectExtent l="0" t="0" r="0" b="7620"/>
+          <wp:inline distT="0" distB="0" distL="0" distR="0" wp14:anchorId="0829A77A" wp14:editId="4DFD8C9C">
+            <wp:extent cx="6295292" cy="3017058"/>
+            <wp:effectExtent l="0" t="0" r="0" b="0"/>
             <wp:docPr id="921767605" name="Picture 1"/>
             <wp:cNvGraphicFramePr>
               <a:graphicFrameLocks xmlns:a="http://schemas.openxmlformats.org/drawingml/2006/main" noChangeAspect="1"/>
@@ -19764,14 +20026,14 @@
                     <pic:cNvPicPr/>
                   </pic:nvPicPr>
                   <pic:blipFill rotWithShape="1">
-                    <a:blip r:embed="rId125"/>
+                    <a:blip r:embed="rId124"/>
                     <a:srcRect b="2469"/>
                     <a:stretch/>
                   </pic:blipFill>
                   <pic:spPr bwMode="auto">
                     <a:xfrm>
                       <a:off x="0" y="0"/>
-                      <a:ext cx="7377430" cy="3535680"/>
+                      <a:ext cx="6327165" cy="3032333"/>
                     </a:xfrm>
                     <a:prstGeom prst="rect">
                       <a:avLst/>
@@ -19808,41 +20070,15 @@
         <w:rPr>
           <w:b/>
           <w:bCs/>
+          <w:noProof/>
           <w:color w:val="000000" w:themeColor="text1"/>
           <w:sz w:val="44"/>
           <w:szCs w:val="44"/>
-          <w:u w:val="single"/>
-        </w:rPr>
-        <w:t>Difference between TCP/IP and OSI Model</w:t>
-      </w:r>
-    </w:p>
-    <w:p>
-      <w:pPr>
-        <w:spacing w:after="0"/>
-        <w:rPr>
-          <w:b/>
-          <w:bCs/>
-          <w:color w:val="000000" w:themeColor="text1"/>
-          <w:sz w:val="44"/>
-          <w:szCs w:val="44"/>
-          <w:u w:val="single"/>
-        </w:rPr>
-      </w:pPr>
-      <w:r>
-        <w:rPr>
-          <w:b/>
-          <w:bCs/>
-          <w:noProof/>
-          <w:color w:val="000000" w:themeColor="text1"/>
-          <w:sz w:val="44"/>
-          <w:szCs w:val="44"/>
-          <w:u w:val="single"/>
-        </w:rPr>
-        <w:lastRenderedPageBreak/>
+        </w:rPr>
         <w:drawing>
-          <wp:inline distT="0" distB="0" distL="0" distR="0" wp14:anchorId="224E4E59" wp14:editId="06A72EDF">
-            <wp:extent cx="7406640" cy="6865620"/>
-            <wp:effectExtent l="0" t="0" r="3810" b="0"/>
+          <wp:inline distT="0" distB="0" distL="0" distR="0" wp14:anchorId="224E4E59" wp14:editId="68E71347">
+            <wp:extent cx="7406640" cy="7080738"/>
+            <wp:effectExtent l="0" t="0" r="3810" b="6350"/>
             <wp:docPr id="1162896013" name="Picture 1"/>
             <wp:cNvGraphicFramePr>
               <a:graphicFrameLocks xmlns:a="http://schemas.openxmlformats.org/drawingml/2006/main" noChangeAspect="1"/>
@@ -19855,7 +20091,7 @@
                     <pic:cNvPicPr/>
                   </pic:nvPicPr>
                   <pic:blipFill>
-                    <a:blip r:embed="rId126"/>
+                    <a:blip r:embed="rId125"/>
                     <a:stretch>
                       <a:fillRect/>
                     </a:stretch>
@@ -19863,7 +20099,7 @@
                   <pic:spPr>
                     <a:xfrm>
                       <a:off x="0" y="0"/>
-                      <a:ext cx="7406640" cy="6865620"/>
+                      <a:ext cx="7411119" cy="7085020"/>
                     </a:xfrm>
                     <a:prstGeom prst="rect">
                       <a:avLst/>
@@ -19897,6 +20133,7 @@
           <w:szCs w:val="44"/>
           <w:u w:val="single"/>
         </w:rPr>
+        <w:lastRenderedPageBreak/>
         <w:t>Advantages of TCP/IP Model</w:t>
       </w:r>
     </w:p>
@@ -20005,7 +20242,6 @@
           <w:sz w:val="36"/>
           <w:szCs w:val="36"/>
         </w:rPr>
-        <w:lastRenderedPageBreak/>
         <w:t>Flexibility: The model supports various routing protocols, data types, and communication methods, making it adaptable to different networking needs.</w:t>
       </w:r>
     </w:p>
@@ -20195,6 +20431,7 @@
           <w:sz w:val="36"/>
           <w:szCs w:val="36"/>
         </w:rPr>
+        <w:lastRenderedPageBreak/>
         <w:t>Data Overhead: TCP, the transport protocol, includes a significant amount of overhead to ensure reliable transmission. This can reduce efficiency, especially for small data packets or in networks where speed is crucial.</w:t>
       </w:r>
     </w:p>
@@ -20223,10 +20460,7 @@
           <w:u w:val="single"/>
         </w:rPr>
       </w:pPr>
-    </w:p>
-    <w:p>
-      <w:pPr>
-        <w:spacing w:after="0"/>
+      <w:r>
         <w:rPr>
           <w:b/>
           <w:bCs/>
@@ -20235,29 +20469,6 @@
           <w:szCs w:val="44"/>
           <w:u w:val="single"/>
         </w:rPr>
-      </w:pPr>
-    </w:p>
-    <w:p>
-      <w:pPr>
-        <w:spacing w:after="0"/>
-        <w:rPr>
-          <w:b/>
-          <w:bCs/>
-          <w:color w:val="000000" w:themeColor="text1"/>
-          <w:sz w:val="44"/>
-          <w:szCs w:val="44"/>
-          <w:u w:val="single"/>
-        </w:rPr>
-      </w:pPr>
-      <w:r>
-        <w:rPr>
-          <w:b/>
-          <w:bCs/>
-          <w:color w:val="000000" w:themeColor="text1"/>
-          <w:sz w:val="44"/>
-          <w:szCs w:val="44"/>
-          <w:u w:val="single"/>
-        </w:rPr>
         <w:t>Design Issues for the layers</w:t>
       </w:r>
     </w:p>
@@ -20318,7 +20529,6 @@
           <w:szCs w:val="34"/>
           <w:u w:val="single"/>
         </w:rPr>
-        <w:lastRenderedPageBreak/>
         <w:t>Reliability</w:t>
       </w:r>
     </w:p>
@@ -20505,7 +20715,16 @@
           <w:sz w:val="34"/>
           <w:szCs w:val="34"/>
         </w:rPr>
-        <w:t>If the rate at which data is produced by the sender is higher than the rate at which data is received by the receiver, there are chances of overflowing the receiver. So, a proper flow control mechanism needs to be implemented.</w:t>
+        <w:t xml:space="preserve">If the rate at which data is produced by the sender is higher than the rate at which data is received by the receiver, there are chances of </w:t>
+      </w:r>
+      <w:r>
+        <w:rPr>
+          <w:color w:val="000000" w:themeColor="text1"/>
+          <w:sz w:val="34"/>
+          <w:szCs w:val="34"/>
+        </w:rPr>
+        <w:lastRenderedPageBreak/>
+        <w:t>overflowing the receiver. So, a proper flow control mechanism needs to be implemented.</w:t>
       </w:r>
     </w:p>
     <w:p>
@@ -20589,7 +20808,6 @@
           <w:sz w:val="34"/>
           <w:szCs w:val="34"/>
         </w:rPr>
-        <w:lastRenderedPageBreak/>
         <w:t>It is not feasible to allocate a dedicated path for each message while it is being transferred from the source to the destination. So, the data channel needs to be multiplexed, so as to allocate a fraction of the bandwidth or time to each host.</w:t>
       </w:r>
     </w:p>
@@ -20681,206 +20899,706 @@
       <w:pPr>
         <w:rPr>
           <w:color w:val="000000" w:themeColor="text1"/>
+          <w:sz w:val="32"/>
+          <w:szCs w:val="32"/>
+        </w:rPr>
+      </w:pPr>
+    </w:p>
+    <w:p>
+      <w:pPr>
+        <w:tabs>
+          <w:tab w:val="left" w:pos="1726"/>
+        </w:tabs>
+        <w:spacing w:after="0"/>
+        <w:rPr>
           <w:sz w:val="34"/>
           <w:szCs w:val="34"/>
         </w:rPr>
       </w:pPr>
-    </w:p>
-    <w:p>
-      <w:pPr>
-        <w:rPr>
-          <w:b/>
-          <w:bCs/>
-          <w:color w:val="385623" w:themeColor="accent6" w:themeShade="80"/>
-          <w:sz w:val="40"/>
-          <w:szCs w:val="40"/>
-        </w:rPr>
-      </w:pPr>
-    </w:p>
-    <w:p>
-      <w:pPr>
-        <w:rPr>
-          <w:b/>
-          <w:bCs/>
-          <w:color w:val="385623" w:themeColor="accent6" w:themeShade="80"/>
-          <w:sz w:val="40"/>
-          <w:szCs w:val="40"/>
-        </w:rPr>
-      </w:pPr>
-    </w:p>
-    <w:p>
-      <w:pPr>
-        <w:rPr>
-          <w:b/>
-          <w:bCs/>
-          <w:color w:val="385623" w:themeColor="accent6" w:themeShade="80"/>
-          <w:sz w:val="40"/>
-          <w:szCs w:val="40"/>
-        </w:rPr>
-      </w:pPr>
-    </w:p>
-    <w:p>
-      <w:pPr>
-        <w:rPr>
-          <w:b/>
-          <w:bCs/>
-          <w:color w:val="385623" w:themeColor="accent6" w:themeShade="80"/>
-          <w:sz w:val="40"/>
-          <w:szCs w:val="40"/>
-        </w:rPr>
-      </w:pPr>
-    </w:p>
-    <w:p>
-      <w:pPr>
-        <w:rPr>
-          <w:b/>
-          <w:bCs/>
-          <w:color w:val="385623" w:themeColor="accent6" w:themeShade="80"/>
-          <w:sz w:val="40"/>
-          <w:szCs w:val="40"/>
-        </w:rPr>
-      </w:pPr>
-    </w:p>
-    <w:p>
-      <w:pPr>
-        <w:rPr>
-          <w:b/>
-          <w:bCs/>
-          <w:color w:val="385623" w:themeColor="accent6" w:themeShade="80"/>
-          <w:sz w:val="40"/>
-          <w:szCs w:val="40"/>
-        </w:rPr>
-      </w:pPr>
-    </w:p>
-    <w:p>
-      <w:pPr>
-        <w:rPr>
-          <w:b/>
-          <w:bCs/>
-          <w:color w:val="385623" w:themeColor="accent6" w:themeShade="80"/>
-          <w:sz w:val="40"/>
-          <w:szCs w:val="40"/>
-        </w:rPr>
-      </w:pPr>
-    </w:p>
-    <w:p>
-      <w:pPr>
-        <w:rPr>
-          <w:b/>
-          <w:bCs/>
-          <w:color w:val="385623" w:themeColor="accent6" w:themeShade="80"/>
-          <w:sz w:val="40"/>
-          <w:szCs w:val="40"/>
-        </w:rPr>
-      </w:pPr>
-    </w:p>
-    <w:p>
-      <w:pPr>
-        <w:rPr>
-          <w:b/>
-          <w:bCs/>
-          <w:color w:val="385623" w:themeColor="accent6" w:themeShade="80"/>
-          <w:sz w:val="40"/>
-          <w:szCs w:val="40"/>
-        </w:rPr>
-      </w:pPr>
-    </w:p>
-    <w:p>
-      <w:pPr>
-        <w:rPr>
-          <w:b/>
-          <w:bCs/>
-          <w:color w:val="385623" w:themeColor="accent6" w:themeShade="80"/>
-          <w:sz w:val="40"/>
-          <w:szCs w:val="40"/>
-        </w:rPr>
-      </w:pPr>
-    </w:p>
-    <w:p>
-      <w:pPr>
-        <w:rPr>
-          <w:b/>
-          <w:bCs/>
-          <w:color w:val="385623" w:themeColor="accent6" w:themeShade="80"/>
-          <w:sz w:val="40"/>
-          <w:szCs w:val="40"/>
-        </w:rPr>
-      </w:pPr>
-    </w:p>
-    <w:p>
-      <w:pPr>
-        <w:rPr>
-          <w:b/>
-          <w:bCs/>
-          <w:color w:val="385623" w:themeColor="accent6" w:themeShade="80"/>
-          <w:sz w:val="40"/>
-          <w:szCs w:val="40"/>
-        </w:rPr>
-      </w:pPr>
-    </w:p>
-    <w:p>
-      <w:pPr>
-        <w:rPr>
-          <w:b/>
-          <w:bCs/>
-          <w:color w:val="385623" w:themeColor="accent6" w:themeShade="80"/>
-          <w:sz w:val="40"/>
-          <w:szCs w:val="40"/>
-        </w:rPr>
-      </w:pPr>
-    </w:p>
-    <w:p>
-      <w:pPr>
-        <w:rPr>
-          <w:b/>
-          <w:bCs/>
-          <w:color w:val="385623" w:themeColor="accent6" w:themeShade="80"/>
-          <w:sz w:val="40"/>
-          <w:szCs w:val="40"/>
-        </w:rPr>
-      </w:pPr>
-    </w:p>
-    <w:p>
-      <w:pPr>
-        <w:rPr>
-          <w:b/>
-          <w:bCs/>
-          <w:color w:val="385623" w:themeColor="accent6" w:themeShade="80"/>
-          <w:sz w:val="40"/>
-          <w:szCs w:val="40"/>
-        </w:rPr>
-      </w:pPr>
-      <w:r>
-        <w:rPr>
-          <w:b/>
-          <w:bCs/>
-          <w:color w:val="385623" w:themeColor="accent6" w:themeShade="80"/>
-          <w:sz w:val="40"/>
-          <w:szCs w:val="40"/>
-        </w:rPr>
-        <w:t xml:space="preserve">Physical Layer: Concepts of Frequency, Spectrum, bandwidth. Wireless and Wired Transmission, Transmission media: twisted pairs, coaxial cable, </w:t>
+      <w:r>
+        <w:rPr>
+          <w:sz w:val="34"/>
+          <w:szCs w:val="34"/>
+        </w:rPr>
+        <w:t>Designing layers in a computer network involves several considerations to ensure efficient, reliable, and scalable communication between devices. Each layer of a network architecture serves a specific purpose and has its own set of design issues. Here’s a breakdown of common design issues associated with different layers of a computer network:</w:t>
+      </w:r>
+    </w:p>
+    <w:p>
+      <w:pPr>
+        <w:tabs>
+          <w:tab w:val="left" w:pos="1726"/>
+        </w:tabs>
+        <w:spacing w:after="0"/>
+        <w:rPr>
+          <w:b/>
+          <w:bCs/>
+          <w:sz w:val="34"/>
+          <w:szCs w:val="34"/>
+        </w:rPr>
+      </w:pPr>
+      <w:r>
+        <w:rPr>
+          <w:b/>
+          <w:bCs/>
+          <w:sz w:val="34"/>
+          <w:szCs w:val="34"/>
+        </w:rPr>
+        <w:t>1. Physical Layer</w:t>
+      </w:r>
+    </w:p>
+    <w:p>
+      <w:pPr>
+        <w:tabs>
+          <w:tab w:val="left" w:pos="1726"/>
+        </w:tabs>
+        <w:spacing w:after="0"/>
+        <w:rPr>
+          <w:sz w:val="34"/>
+          <w:szCs w:val="34"/>
+        </w:rPr>
+      </w:pPr>
+      <w:r>
+        <w:rPr>
+          <w:sz w:val="34"/>
+          <w:szCs w:val="34"/>
+        </w:rPr>
+        <w:lastRenderedPageBreak/>
+        <w:t xml:space="preserve">Media Choice: Selecting between wired (e.g., Ethernet, </w:t>
       </w:r>
       <w:proofErr w:type="spellStart"/>
       <w:r>
         <w:rPr>
-          <w:b/>
-          <w:bCs/>
-          <w:color w:val="385623" w:themeColor="accent6" w:themeShade="80"/>
-          <w:sz w:val="40"/>
-          <w:szCs w:val="40"/>
+          <w:sz w:val="34"/>
+          <w:szCs w:val="34"/>
         </w:rPr>
         <w:t>fiber</w:t>
       </w:r>
       <w:proofErr w:type="spellEnd"/>
       <w:r>
         <w:rPr>
-          <w:b/>
-          <w:bCs/>
-          <w:color w:val="385623" w:themeColor="accent6" w:themeShade="80"/>
-          <w:sz w:val="40"/>
-          <w:szCs w:val="40"/>
-        </w:rPr>
-        <w:t xml:space="preserve"> optics, Wireless transmission: Microwave, satellite communication etc.</w:t>
+          <w:sz w:val="34"/>
+          <w:szCs w:val="34"/>
+        </w:rPr>
+        <w:t xml:space="preserve"> optic) and wireless (e.g., Wi-Fi, Bluetooth) media based on factors like distance, bandwidth requirements, and environmental conditions.</w:t>
+      </w:r>
+    </w:p>
+    <w:p>
+      <w:pPr>
+        <w:tabs>
+          <w:tab w:val="left" w:pos="1726"/>
+        </w:tabs>
+        <w:spacing w:after="0"/>
+        <w:rPr>
+          <w:sz w:val="34"/>
+          <w:szCs w:val="34"/>
+        </w:rPr>
+      </w:pPr>
+      <w:r>
+        <w:rPr>
+          <w:sz w:val="34"/>
+          <w:szCs w:val="34"/>
+        </w:rPr>
+        <w:t>Signal Integrity: Ensuring that signals are transmitted with minimal distortion and interference, which involves considering signal attenuation, noise, and crosstalk.</w:t>
+      </w:r>
+    </w:p>
+    <w:p>
+      <w:pPr>
+        <w:tabs>
+          <w:tab w:val="left" w:pos="1726"/>
+        </w:tabs>
+        <w:spacing w:after="0"/>
+        <w:rPr>
+          <w:sz w:val="34"/>
+          <w:szCs w:val="34"/>
+        </w:rPr>
+      </w:pPr>
+      <w:r>
+        <w:rPr>
+          <w:sz w:val="34"/>
+          <w:szCs w:val="34"/>
+        </w:rPr>
+        <w:t>Bandwidth and Speed: Choosing appropriate hardware and media that can handle the required data transfer speeds and bandwidth.</w:t>
+      </w:r>
+    </w:p>
+    <w:p>
+      <w:pPr>
+        <w:tabs>
+          <w:tab w:val="left" w:pos="1726"/>
+        </w:tabs>
+        <w:spacing w:after="0"/>
+        <w:rPr>
+          <w:b/>
+          <w:bCs/>
+          <w:sz w:val="34"/>
+          <w:szCs w:val="34"/>
+        </w:rPr>
+      </w:pPr>
+      <w:r>
+        <w:rPr>
+          <w:b/>
+          <w:bCs/>
+          <w:sz w:val="34"/>
+          <w:szCs w:val="34"/>
+        </w:rPr>
+        <w:t>2. Data Link Layer</w:t>
+      </w:r>
+    </w:p>
+    <w:p>
+      <w:pPr>
+        <w:tabs>
+          <w:tab w:val="left" w:pos="1726"/>
+        </w:tabs>
+        <w:spacing w:after="0"/>
+        <w:rPr>
+          <w:sz w:val="34"/>
+          <w:szCs w:val="34"/>
+        </w:rPr>
+      </w:pPr>
+      <w:r>
+        <w:rPr>
+          <w:sz w:val="34"/>
+          <w:szCs w:val="34"/>
+        </w:rPr>
+        <w:t>Error Detection and Correction: Implementing mechanisms to detect and correct errors in the transmitted data, such as checksums, CRC (Cyclic Redundancy Check), and error correction codes.</w:t>
+      </w:r>
+    </w:p>
+    <w:p>
+      <w:pPr>
+        <w:tabs>
+          <w:tab w:val="left" w:pos="1726"/>
+        </w:tabs>
+        <w:spacing w:after="0"/>
+        <w:rPr>
+          <w:sz w:val="34"/>
+          <w:szCs w:val="34"/>
+        </w:rPr>
+      </w:pPr>
+      <w:r>
+        <w:rPr>
+          <w:sz w:val="34"/>
+          <w:szCs w:val="34"/>
+        </w:rPr>
+        <w:t>Frame Synchronization: Ensuring that data frames are correctly synchronized between sender and receiver, which involves dealing with frame delimiters and alignment.</w:t>
+      </w:r>
+    </w:p>
+    <w:p>
+      <w:pPr>
+        <w:tabs>
+          <w:tab w:val="left" w:pos="1726"/>
+        </w:tabs>
+        <w:spacing w:after="0"/>
+        <w:rPr>
+          <w:sz w:val="34"/>
+          <w:szCs w:val="34"/>
+        </w:rPr>
+      </w:pPr>
+      <w:r>
+        <w:rPr>
+          <w:sz w:val="34"/>
+          <w:szCs w:val="34"/>
+        </w:rPr>
+        <w:t>Flow Control: Managing the rate of data transmission between devices to prevent overwhelming slower devices or networks, using protocols like sliding window or acknowledgments.</w:t>
+      </w:r>
+    </w:p>
+    <w:p>
+      <w:pPr>
+        <w:tabs>
+          <w:tab w:val="left" w:pos="1726"/>
+        </w:tabs>
+        <w:spacing w:after="0"/>
+        <w:rPr>
+          <w:sz w:val="34"/>
+          <w:szCs w:val="34"/>
+        </w:rPr>
+      </w:pPr>
+      <w:r>
+        <w:rPr>
+          <w:sz w:val="34"/>
+          <w:szCs w:val="34"/>
+        </w:rPr>
+        <w:t>MAC Addressing: Designing efficient MAC (Media Access Control) address schemes and handling issues related to MAC address conflicts and uniqueness.</w:t>
+      </w:r>
+    </w:p>
+    <w:p>
+      <w:pPr>
+        <w:tabs>
+          <w:tab w:val="left" w:pos="1726"/>
+        </w:tabs>
+        <w:spacing w:after="0"/>
+        <w:rPr>
+          <w:b/>
+          <w:bCs/>
+          <w:sz w:val="34"/>
+          <w:szCs w:val="34"/>
+        </w:rPr>
+      </w:pPr>
+      <w:r>
+        <w:rPr>
+          <w:b/>
+          <w:bCs/>
+          <w:sz w:val="34"/>
+          <w:szCs w:val="34"/>
+        </w:rPr>
+        <w:t>3. Network Layer</w:t>
+      </w:r>
+    </w:p>
+    <w:p>
+      <w:pPr>
+        <w:tabs>
+          <w:tab w:val="left" w:pos="1726"/>
+        </w:tabs>
+        <w:spacing w:after="0"/>
+        <w:rPr>
+          <w:sz w:val="34"/>
+          <w:szCs w:val="34"/>
+        </w:rPr>
+      </w:pPr>
+      <w:r>
+        <w:rPr>
+          <w:sz w:val="34"/>
+          <w:szCs w:val="34"/>
+        </w:rPr>
+        <w:t>Routing and Forwarding: Developing efficient routing algorithms and protocols to determine the best path for data to travel across the network, and managing issues related to routing table updates and convergence.</w:t>
+      </w:r>
+    </w:p>
+    <w:p>
+      <w:pPr>
+        <w:tabs>
+          <w:tab w:val="left" w:pos="1726"/>
+        </w:tabs>
+        <w:spacing w:after="0"/>
+        <w:rPr>
+          <w:sz w:val="34"/>
+          <w:szCs w:val="34"/>
+        </w:rPr>
+      </w:pPr>
+      <w:r>
+        <w:rPr>
+          <w:sz w:val="34"/>
+          <w:szCs w:val="34"/>
+        </w:rPr>
+        <w:t>Addressing: Implementing addressing schemes (e.g., IP addressing) that ensure unique identification of devices and effective communication, including handling subnetting and address allocation.</w:t>
+      </w:r>
+    </w:p>
+    <w:p>
+      <w:pPr>
+        <w:tabs>
+          <w:tab w:val="left" w:pos="1726"/>
+        </w:tabs>
+        <w:spacing w:after="0"/>
+        <w:rPr>
+          <w:sz w:val="34"/>
+          <w:szCs w:val="34"/>
+        </w:rPr>
+      </w:pPr>
+      <w:r>
+        <w:rPr>
+          <w:sz w:val="34"/>
+          <w:szCs w:val="34"/>
+        </w:rPr>
+        <w:t>Scalability: Designing the network to scale with increasing numbers of devices and traffic, which includes handling issues like IP address exhaustion and hierarchical routing.</w:t>
+      </w:r>
+    </w:p>
+    <w:p>
+      <w:pPr>
+        <w:tabs>
+          <w:tab w:val="left" w:pos="1726"/>
+        </w:tabs>
+        <w:spacing w:after="0"/>
+        <w:rPr>
+          <w:b/>
+          <w:bCs/>
+          <w:sz w:val="34"/>
+          <w:szCs w:val="34"/>
+        </w:rPr>
+      </w:pPr>
+      <w:r>
+        <w:rPr>
+          <w:b/>
+          <w:bCs/>
+          <w:sz w:val="34"/>
+          <w:szCs w:val="34"/>
+        </w:rPr>
+        <w:t>4. Transport Layer</w:t>
+      </w:r>
+    </w:p>
+    <w:p>
+      <w:pPr>
+        <w:tabs>
+          <w:tab w:val="left" w:pos="1726"/>
+        </w:tabs>
+        <w:spacing w:after="0"/>
+        <w:rPr>
+          <w:sz w:val="34"/>
+          <w:szCs w:val="34"/>
+        </w:rPr>
+      </w:pPr>
+      <w:r>
+        <w:rPr>
+          <w:sz w:val="34"/>
+          <w:szCs w:val="34"/>
+        </w:rPr>
+        <w:lastRenderedPageBreak/>
+        <w:t>Connection Management: Managing the establishment, maintenance, and termination of connections, including handling issues related to connection setup and teardown.</w:t>
+      </w:r>
+    </w:p>
+    <w:p>
+      <w:pPr>
+        <w:tabs>
+          <w:tab w:val="left" w:pos="1726"/>
+        </w:tabs>
+        <w:spacing w:after="0"/>
+        <w:rPr>
+          <w:sz w:val="34"/>
+          <w:szCs w:val="34"/>
+        </w:rPr>
+      </w:pPr>
+      <w:r>
+        <w:rPr>
+          <w:sz w:val="34"/>
+          <w:szCs w:val="34"/>
+        </w:rPr>
+        <w:t>Reliability: Ensuring reliable data transfer through mechanisms like retransmission of lost packets, acknowledgment of received packets, and in-order delivery of data.</w:t>
+      </w:r>
+    </w:p>
+    <w:p>
+      <w:pPr>
+        <w:tabs>
+          <w:tab w:val="left" w:pos="1726"/>
+        </w:tabs>
+        <w:spacing w:after="0"/>
+        <w:rPr>
+          <w:sz w:val="34"/>
+          <w:szCs w:val="34"/>
+        </w:rPr>
+      </w:pPr>
+      <w:r>
+        <w:rPr>
+          <w:sz w:val="34"/>
+          <w:szCs w:val="34"/>
+        </w:rPr>
+        <w:t>Flow Control: Managing data flow between sender and receiver to prevent buffer overflow and ensure efficient use of network resources.</w:t>
+      </w:r>
+    </w:p>
+    <w:p>
+      <w:pPr>
+        <w:tabs>
+          <w:tab w:val="left" w:pos="1726"/>
+        </w:tabs>
+        <w:spacing w:after="0"/>
+        <w:rPr>
+          <w:b/>
+          <w:bCs/>
+          <w:sz w:val="34"/>
+          <w:szCs w:val="34"/>
+        </w:rPr>
+      </w:pPr>
+      <w:r>
+        <w:rPr>
+          <w:b/>
+          <w:bCs/>
+          <w:sz w:val="34"/>
+          <w:szCs w:val="34"/>
+        </w:rPr>
+        <w:t>5. Session Layer</w:t>
+      </w:r>
+    </w:p>
+    <w:p>
+      <w:pPr>
+        <w:tabs>
+          <w:tab w:val="left" w:pos="1726"/>
+        </w:tabs>
+        <w:spacing w:after="0"/>
+        <w:rPr>
+          <w:sz w:val="34"/>
+          <w:szCs w:val="34"/>
+        </w:rPr>
+      </w:pPr>
+      <w:r>
+        <w:rPr>
+          <w:sz w:val="34"/>
+          <w:szCs w:val="34"/>
+        </w:rPr>
+        <w:t>Session Management: Handling the establishment, management, and termination of sessions between applications, including dealing with session state and synchronization.</w:t>
+      </w:r>
+    </w:p>
+    <w:p>
+      <w:pPr>
+        <w:tabs>
+          <w:tab w:val="left" w:pos="1726"/>
+        </w:tabs>
+        <w:spacing w:after="0"/>
+        <w:rPr>
+          <w:sz w:val="34"/>
+          <w:szCs w:val="34"/>
+        </w:rPr>
+      </w:pPr>
+      <w:r>
+        <w:rPr>
+          <w:sz w:val="34"/>
+          <w:szCs w:val="34"/>
+        </w:rPr>
+        <w:t>Checkpointing and Recovery: Implementing mechanisms to save the state of a session and recover from interruptions or failures, ensuring data consistency and continuity.</w:t>
+      </w:r>
+    </w:p>
+    <w:p>
+      <w:pPr>
+        <w:tabs>
+          <w:tab w:val="left" w:pos="1726"/>
+        </w:tabs>
+        <w:spacing w:after="0"/>
+        <w:rPr>
+          <w:b/>
+          <w:bCs/>
+          <w:sz w:val="34"/>
+          <w:szCs w:val="34"/>
+        </w:rPr>
+      </w:pPr>
+      <w:r>
+        <w:rPr>
+          <w:b/>
+          <w:bCs/>
+          <w:sz w:val="34"/>
+          <w:szCs w:val="34"/>
+        </w:rPr>
+        <w:t>6. Presentation Layer</w:t>
+      </w:r>
+    </w:p>
+    <w:p>
+      <w:pPr>
+        <w:tabs>
+          <w:tab w:val="left" w:pos="1726"/>
+        </w:tabs>
+        <w:spacing w:after="0"/>
+        <w:rPr>
+          <w:sz w:val="34"/>
+          <w:szCs w:val="34"/>
+        </w:rPr>
+      </w:pPr>
+      <w:r>
+        <w:rPr>
+          <w:sz w:val="34"/>
+          <w:szCs w:val="34"/>
+        </w:rPr>
+        <w:t>Data Translation: Ensuring that data is correctly translated between different formats and representations, such as character encoding and data compression.</w:t>
+      </w:r>
+    </w:p>
+    <w:p>
+      <w:pPr>
+        <w:tabs>
+          <w:tab w:val="left" w:pos="1726"/>
+        </w:tabs>
+        <w:spacing w:after="0"/>
+        <w:rPr>
+          <w:sz w:val="34"/>
+          <w:szCs w:val="34"/>
+        </w:rPr>
+      </w:pPr>
+      <w:r>
+        <w:rPr>
+          <w:sz w:val="34"/>
+          <w:szCs w:val="34"/>
+        </w:rPr>
+        <w:t>Encryption and Decryption: Implementing security measures to protect data confidentiality and integrity through encryption and decryption processes.</w:t>
+      </w:r>
+    </w:p>
+    <w:p>
+      <w:pPr>
+        <w:tabs>
+          <w:tab w:val="left" w:pos="1726"/>
+        </w:tabs>
+        <w:spacing w:after="0"/>
+        <w:rPr>
+          <w:b/>
+          <w:bCs/>
+          <w:sz w:val="34"/>
+          <w:szCs w:val="34"/>
+        </w:rPr>
+      </w:pPr>
+      <w:r>
+        <w:rPr>
+          <w:b/>
+          <w:bCs/>
+          <w:sz w:val="34"/>
+          <w:szCs w:val="34"/>
+        </w:rPr>
+        <w:t>7. Application Layer</w:t>
+      </w:r>
+    </w:p>
+    <w:p>
+      <w:pPr>
+        <w:tabs>
+          <w:tab w:val="left" w:pos="1726"/>
+        </w:tabs>
+        <w:spacing w:after="0"/>
+        <w:rPr>
+          <w:sz w:val="34"/>
+          <w:szCs w:val="34"/>
+        </w:rPr>
+      </w:pPr>
+      <w:r>
+        <w:rPr>
+          <w:sz w:val="34"/>
+          <w:szCs w:val="34"/>
+        </w:rPr>
+        <w:t>Protocol Design: Designing application-level protocols that define how applications communicate over the network, including handling issues related to protocol efficiency and robustness.</w:t>
+      </w:r>
+    </w:p>
+    <w:p>
+      <w:pPr>
+        <w:tabs>
+          <w:tab w:val="left" w:pos="1726"/>
+        </w:tabs>
+        <w:spacing w:after="0"/>
+        <w:rPr>
+          <w:sz w:val="34"/>
+          <w:szCs w:val="34"/>
+        </w:rPr>
+      </w:pPr>
+      <w:r>
+        <w:rPr>
+          <w:sz w:val="34"/>
+          <w:szCs w:val="34"/>
+        </w:rPr>
+        <w:t>Interoperability: Ensuring that applications from different vendors or running on different platforms can communicate effectively, which involves standardizing interfaces and data formats.</w:t>
+      </w:r>
+    </w:p>
+    <w:p>
+      <w:pPr>
+        <w:tabs>
+          <w:tab w:val="left" w:pos="1726"/>
+        </w:tabs>
+        <w:spacing w:after="0"/>
+        <w:rPr>
+          <w:sz w:val="34"/>
+          <w:szCs w:val="34"/>
+        </w:rPr>
+      </w:pPr>
+      <w:r>
+        <w:rPr>
+          <w:sz w:val="34"/>
+          <w:szCs w:val="34"/>
+        </w:rPr>
+        <w:t>Security: Implementing security measures to protect data from unauthorized access, including authentication, authorization, and data encryption.</w:t>
+      </w:r>
+    </w:p>
+    <w:p>
+      <w:pPr>
+        <w:tabs>
+          <w:tab w:val="left" w:pos="1726"/>
+        </w:tabs>
+        <w:spacing w:after="0"/>
+        <w:rPr>
+          <w:b/>
+          <w:bCs/>
+          <w:sz w:val="34"/>
+          <w:szCs w:val="34"/>
+        </w:rPr>
+      </w:pPr>
+      <w:r>
+        <w:rPr>
+          <w:b/>
+          <w:bCs/>
+          <w:sz w:val="34"/>
+          <w:szCs w:val="34"/>
+        </w:rPr>
+        <w:t>General Design Issues Across Layers</w:t>
+      </w:r>
+    </w:p>
+    <w:p>
+      <w:pPr>
+        <w:tabs>
+          <w:tab w:val="left" w:pos="1726"/>
+        </w:tabs>
+        <w:spacing w:after="0"/>
+        <w:rPr>
+          <w:sz w:val="34"/>
+          <w:szCs w:val="34"/>
+        </w:rPr>
+      </w:pPr>
+      <w:r>
+        <w:rPr>
+          <w:sz w:val="34"/>
+          <w:szCs w:val="34"/>
+        </w:rPr>
+        <w:lastRenderedPageBreak/>
+        <w:t>Scalability: Ensuring that the network design can handle growth in terms of the number of devices, traffic volume, and geographic expansion.</w:t>
+      </w:r>
+    </w:p>
+    <w:p>
+      <w:pPr>
+        <w:tabs>
+          <w:tab w:val="left" w:pos="1726"/>
+        </w:tabs>
+        <w:spacing w:after="0"/>
+        <w:rPr>
+          <w:sz w:val="34"/>
+          <w:szCs w:val="34"/>
+        </w:rPr>
+      </w:pPr>
+      <w:r>
+        <w:rPr>
+          <w:sz w:val="34"/>
+          <w:szCs w:val="34"/>
+        </w:rPr>
+        <w:t>Reliability and Fault Tolerance: Designing the network to handle failures and recover gracefully, including implementing redundancy and failover mechanisms.</w:t>
+      </w:r>
+    </w:p>
+    <w:p>
+      <w:pPr>
+        <w:tabs>
+          <w:tab w:val="left" w:pos="1726"/>
+        </w:tabs>
+        <w:spacing w:after="0"/>
+        <w:rPr>
+          <w:sz w:val="34"/>
+          <w:szCs w:val="34"/>
+        </w:rPr>
+      </w:pPr>
+      <w:r>
+        <w:rPr>
+          <w:sz w:val="34"/>
+          <w:szCs w:val="34"/>
+        </w:rPr>
+        <w:t>Performance: Optimizing network performance by minimizing latency, maximizing throughput, and managing congestion.</w:t>
+      </w:r>
+    </w:p>
+    <w:p>
+      <w:pPr>
+        <w:tabs>
+          <w:tab w:val="left" w:pos="1726"/>
+        </w:tabs>
+        <w:spacing w:after="0"/>
+        <w:rPr>
+          <w:sz w:val="34"/>
+          <w:szCs w:val="34"/>
+        </w:rPr>
+      </w:pPr>
+      <w:r>
+        <w:rPr>
+          <w:sz w:val="34"/>
+          <w:szCs w:val="34"/>
+        </w:rPr>
+        <w:t>Security: Addressing security concerns at all layers to protect against various types of attacks, including unauthorized access, data breaches, and denial-of-service attacks.</w:t>
+      </w:r>
+    </w:p>
+    <w:p>
+      <w:pPr>
+        <w:tabs>
+          <w:tab w:val="left" w:pos="1726"/>
+        </w:tabs>
+        <w:spacing w:after="0"/>
+        <w:rPr>
+          <w:sz w:val="34"/>
+          <w:szCs w:val="34"/>
+        </w:rPr>
+      </w:pPr>
+      <w:r>
+        <w:rPr>
+          <w:sz w:val="34"/>
+          <w:szCs w:val="34"/>
+        </w:rPr>
+        <w:t>Designing a network involves careful consideration of these issues at each layer to create a robust, efficient, and secure communication system.</w:t>
       </w:r>
     </w:p>
     <w:sectPr>
@@ -28052,7 +28770,7 @@
   <w:style w:type="paragraph" w:default="1" w:styleId="Normal">
     <w:name w:val="Normal"/>
     <w:qFormat/>
-    <w:rsid w:val="000121E9"/>
+    <w:rsid w:val="00A5490F"/>
   </w:style>
   <w:style w:type="paragraph" w:styleId="Heading1">
     <w:name w:val="heading 1"/>
